--- a/TEMP/input/p148r_HW_++_MHS_+/tl_p148r.docx
+++ b/TEMP/input/p148r_HW_++_MHS_+/tl_p148r.docx
@@ -1869,36 +1869,14 @@
     <w:rPrDefault>
       <w:rPr>
         <w:rFonts w:ascii="Arial" w:cs="Arial" w:eastAsia="Arial" w:hAnsi="Arial"/>
-        <w:b w:val="0"/>
-        <w:i w:val="0"/>
-        <w:smallCaps w:val="0"/>
-        <w:strike w:val="0"/>
-        <w:color w:val="000000"/>
         <w:sz w:val="22"/>
         <w:szCs w:val="22"/>
-        <w:u w:val="none"/>
-        <w:shd w:fill="auto" w:val="clear"/>
-        <w:vertAlign w:val="baseline"/>
         <w:lang w:val="en"/>
       </w:rPr>
     </w:rPrDefault>
     <w:pPrDefault>
       <w:pPr>
-        <w:keepNext w:val="0"/>
-        <w:keepLines w:val="0"/>
-        <w:widowControl w:val="1"/>
-        <w:pBdr>
-          <w:top w:space="0" w:sz="0" w:val="nil"/>
-          <w:left w:space="0" w:sz="0" w:val="nil"/>
-          <w:bottom w:space="0" w:sz="0" w:val="nil"/>
-          <w:right w:space="0" w:sz="0" w:val="nil"/>
-          <w:between w:space="0" w:sz="0" w:val="nil"/>
-        </w:pBdr>
-        <w:shd w:fill="auto" w:val="clear"/>
-        <w:spacing w:after="0" w:before="0" w:line="276" w:lineRule="auto"/>
-        <w:ind w:left="0" w:right="0" w:firstLine="0"/>
-        <w:contextualSpacing w:val="0"/>
-        <w:jc w:val="left"/>
+        <w:spacing w:line="276" w:lineRule="auto"/>
       </w:pPr>
     </w:pPrDefault>
   </w:docDefaults>

--- a/TEMP/input/p148r_HW_++_MHS_+/tl_p148r.docx
+++ b/TEMP/input/p148r_HW_++_MHS_+/tl_p148r.docx
@@ -20,39 +20,79 @@
       </w:pPr>
       <w:r>
         <w:rPr>
-          <w:color w:val="000000"/>
-          <w:rtl w:val="0"/>
-        </w:rPr>
-        <w:t xml:space="preserve">&lt;page&gt;148r&lt;/page&gt;</w:t>
-      </w:r>
-      <w:r>
-        <w:rPr>
-          <w:rtl w:val="0"/>
-        </w:rPr>
-      </w:r>
-    </w:p>
-    <w:p>
-      <w:pPr>
-        <w:widowControl w:val="0"/>
-        <w:pBdr>
-          <w:top w:space="0" w:sz="0" w:val="nil"/>
-          <w:left w:space="0" w:sz="0" w:val="nil"/>
-          <w:bottom w:space="0" w:sz="0" w:val="nil"/>
-          <w:right w:space="0" w:sz="0" w:val="nil"/>
-          <w:between w:space="0" w:sz="0" w:val="nil"/>
-        </w:pBdr>
-        <w:shd w:fill="auto" w:val="clear"/>
-        <w:contextualSpacing w:val="0"/>
-        <w:rPr>
-          <w:color w:val="000000"/>
-        </w:rPr>
-      </w:pPr>
-      <w:r>
-        <w:rPr>
-          <w:color w:val="000000"/>
-          <w:rtl w:val="0"/>
-        </w:rPr>
-        <w:t xml:space="preserve">&lt;image&gt;http://gallica.bnf.fr/ark:/12148/btv1b10500001g/f301.image&lt;/image&gt;</w:t>
+          <w:rFonts w:ascii="Courier New" w:cs="Courier New" w:eastAsia="Courier New" w:hAnsi="Courier New"/>
+          <w:color w:val="a9a9a9"/>
+          <w:sz w:val="18"/>
+          <w:szCs w:val="18"/>
+          <w:rtl w:val="0"/>
+        </w:rPr>
+        <w:t xml:space="preserve">&lt;page&gt;</w:t>
+      </w:r>
+      <w:r>
+        <w:rPr>
+          <w:color w:val="000000"/>
+          <w:rtl w:val="0"/>
+        </w:rPr>
+        <w:t xml:space="preserve">148r</w:t>
+      </w:r>
+      <w:r>
+        <w:rPr>
+          <w:rFonts w:ascii="Courier New" w:cs="Courier New" w:eastAsia="Courier New" w:hAnsi="Courier New"/>
+          <w:color w:val="a9a9a9"/>
+          <w:sz w:val="18"/>
+          <w:szCs w:val="18"/>
+          <w:rtl w:val="0"/>
+        </w:rPr>
+        <w:t xml:space="preserve">&lt;/page&gt;</w:t>
+      </w:r>
+      <w:r>
+        <w:rPr>
+          <w:rtl w:val="0"/>
+        </w:rPr>
+      </w:r>
+    </w:p>
+    <w:p>
+      <w:pPr>
+        <w:widowControl w:val="0"/>
+        <w:pBdr>
+          <w:top w:space="0" w:sz="0" w:val="nil"/>
+          <w:left w:space="0" w:sz="0" w:val="nil"/>
+          <w:bottom w:space="0" w:sz="0" w:val="nil"/>
+          <w:right w:space="0" w:sz="0" w:val="nil"/>
+          <w:between w:space="0" w:sz="0" w:val="nil"/>
+        </w:pBdr>
+        <w:shd w:fill="auto" w:val="clear"/>
+        <w:contextualSpacing w:val="0"/>
+        <w:rPr>
+          <w:color w:val="000000"/>
+        </w:rPr>
+      </w:pPr>
+      <w:r>
+        <w:rPr>
+          <w:rFonts w:ascii="Courier New" w:cs="Courier New" w:eastAsia="Courier New" w:hAnsi="Courier New"/>
+          <w:color w:val="a9a9a9"/>
+          <w:sz w:val="18"/>
+          <w:szCs w:val="18"/>
+          <w:rtl w:val="0"/>
+        </w:rPr>
+        <w:t xml:space="preserve">&lt;image&gt;</w:t>
+      </w:r>
+      <w:r>
+        <w:rPr>
+          <w:color w:val="000000"/>
+          <w:rtl w:val="0"/>
+        </w:rPr>
+        <w:t xml:space="preserve">http://gallica.bnf.fr/ark:/12148/btv1b10500001g/f301.image</w:t>
+      </w:r>
+      <w:r>
+        <w:rPr>
+          <w:rFonts w:ascii="Courier New" w:cs="Courier New" w:eastAsia="Courier New" w:hAnsi="Courier New"/>
+          <w:color w:val="a9a9a9"/>
+          <w:sz w:val="18"/>
+          <w:szCs w:val="18"/>
+          <w:rtl w:val="0"/>
+        </w:rPr>
+        <w:t xml:space="preserve">&lt;/image&gt;</w:t>
       </w:r>
       <w:r>
         <w:rPr>
@@ -96,10 +136,19 @@
       </w:pPr>
       <w:r>
         <w:rPr>
+          <w:rFonts w:ascii="Courier New" w:cs="Courier New" w:eastAsia="Courier New" w:hAnsi="Courier New"/>
+          <w:color w:val="7f6000"/>
+          <w:sz w:val="18"/>
+          <w:szCs w:val="18"/>
           <w:rtl w:val="0"/>
         </w:rPr>
         <w:t xml:space="preserve">&lt;div&gt;</w:t>
       </w:r>
+      <w:r>
+        <w:rPr>
+          <w:rtl w:val="0"/>
+        </w:rPr>
+      </w:r>
     </w:p>
     <w:p>
       <w:pPr>
@@ -117,30 +166,42 @@
       </w:pPr>
       <w:r>
         <w:rPr>
+          <w:rFonts w:ascii="Courier New" w:cs="Courier New" w:eastAsia="Courier New" w:hAnsi="Courier New"/>
+          <w:color w:val="a91111"/>
+          <w:sz w:val="18"/>
+          <w:szCs w:val="18"/>
           <w:rtl w:val="0"/>
         </w:rPr>
         <w:t xml:space="preserve">&lt;cont/&gt;</w:t>
       </w:r>
-    </w:p>
-    <w:p>
-      <w:pPr>
-        <w:widowControl w:val="0"/>
-        <w:pBdr>
-          <w:top w:space="0" w:sz="0" w:val="nil"/>
-          <w:left w:space="0" w:sz="0" w:val="nil"/>
-          <w:bottom w:space="0" w:sz="0" w:val="nil"/>
-          <w:right w:space="0" w:sz="0" w:val="nil"/>
-          <w:between w:space="0" w:sz="0" w:val="nil"/>
-        </w:pBdr>
-        <w:shd w:fill="auto" w:val="clear"/>
-        <w:contextualSpacing w:val="0"/>
-        <w:rPr>
-          <w:color w:val="000000"/>
-        </w:rPr>
-      </w:pPr>
-      <w:r>
-        <w:rPr>
-          <w:color w:val="000000"/>
+      <w:r>
+        <w:rPr>
+          <w:rtl w:val="0"/>
+        </w:rPr>
+      </w:r>
+    </w:p>
+    <w:p>
+      <w:pPr>
+        <w:widowControl w:val="0"/>
+        <w:pBdr>
+          <w:top w:space="0" w:sz="0" w:val="nil"/>
+          <w:left w:space="0" w:sz="0" w:val="nil"/>
+          <w:bottom w:space="0" w:sz="0" w:val="nil"/>
+          <w:right w:space="0" w:sz="0" w:val="nil"/>
+          <w:between w:space="0" w:sz="0" w:val="nil"/>
+        </w:pBdr>
+        <w:shd w:fill="auto" w:val="clear"/>
+        <w:contextualSpacing w:val="0"/>
+        <w:rPr>
+          <w:color w:val="000000"/>
+        </w:rPr>
+      </w:pPr>
+      <w:r>
+        <w:rPr>
+          <w:rFonts w:ascii="Courier New" w:cs="Courier New" w:eastAsia="Courier New" w:hAnsi="Courier New"/>
+          <w:color w:val="7f6000"/>
+          <w:sz w:val="18"/>
+          <w:szCs w:val="18"/>
           <w:rtl w:val="0"/>
         </w:rPr>
         <w:t xml:space="preserve">&lt;id&gt;p147v_4&lt;/id&gt;</w:t>
@@ -169,31 +230,149 @@
       </w:pPr>
       <w:r>
         <w:rPr>
-          <w:color w:val="000000"/>
-          <w:rtl w:val="0"/>
-        </w:rPr>
-        <w:t xml:space="preserve">&lt;ab&gt;not come out as clear as I wanted. I reheated it again, let it cool, put it into the &lt;m&gt;</w:t>
-      </w:r>
-      <w:r>
-        <w:rPr>
-          <w:color w:val="000000"/>
-          <w:rtl w:val="0"/>
-        </w:rPr>
-        <w:t xml:space="preserve">bleach&lt;/m&gt;</w:t>
-      </w:r>
-      <w:r>
-        <w:rPr>
-          <w:color w:val="000000"/>
-          <w:rtl w:val="0"/>
-        </w:rPr>
-        <w:t xml:space="preserve"> again, and brushed &lt;x&gt;it&lt;/x&gt;.  It came out very clear.  In this way, you will do &lt;x&gt;the same&lt;/x&gt; for &lt;m&gt;</w:t>
-      </w:r>
-      <w:r>
-        <w:rPr>
-          <w:color w:val="000000"/>
-          <w:rtl w:val="0"/>
-        </w:rPr>
-        <w:t xml:space="preserve">copper&lt;/m&gt;</w:t>
+          <w:rFonts w:ascii="Courier New" w:cs="Courier New" w:eastAsia="Courier New" w:hAnsi="Courier New"/>
+          <w:color w:val="7f6000"/>
+          <w:sz w:val="18"/>
+          <w:szCs w:val="18"/>
+          <w:rtl w:val="0"/>
+        </w:rPr>
+        <w:t xml:space="preserve">&lt;ab&gt;</w:t>
+      </w:r>
+      <w:r>
+        <w:rPr>
+          <w:color w:val="000000"/>
+          <w:rtl w:val="0"/>
+        </w:rPr>
+        <w:t xml:space="preserve">not come out as clear as I wanted. I reheated it again, let it cool, put it into the </w:t>
+      </w:r>
+      <w:r>
+        <w:rPr>
+          <w:rFonts w:ascii="Courier New" w:cs="Courier New" w:eastAsia="Courier New" w:hAnsi="Courier New"/>
+          <w:color w:val="0000ff"/>
+          <w:sz w:val="18"/>
+          <w:szCs w:val="18"/>
+          <w:rtl w:val="0"/>
+        </w:rPr>
+        <w:t xml:space="preserve">&lt;m&gt;</w:t>
+      </w:r>
+      <w:r>
+        <w:rPr>
+          <w:color w:val="000000"/>
+          <w:rtl w:val="0"/>
+        </w:rPr>
+        <w:t xml:space="preserve">bleach</w:t>
+      </w:r>
+      <w:r>
+        <w:rPr>
+          <w:rFonts w:ascii="Courier New" w:cs="Courier New" w:eastAsia="Courier New" w:hAnsi="Courier New"/>
+          <w:color w:val="0000ff"/>
+          <w:sz w:val="18"/>
+          <w:szCs w:val="18"/>
+          <w:rtl w:val="0"/>
+        </w:rPr>
+        <w:t xml:space="preserve">&lt;/m&gt;</w:t>
+      </w:r>
+      <w:r>
+        <w:rPr>
+          <w:color w:val="000000"/>
+          <w:rtl w:val="0"/>
+        </w:rPr>
+        <w:t xml:space="preserve"> again, and brushed </w:t>
+      </w:r>
+      <w:r>
+        <w:rPr>
+          <w:rFonts w:ascii="Courier New" w:cs="Courier New" w:eastAsia="Courier New" w:hAnsi="Courier New"/>
+          <w:color w:val="0000ff"/>
+          <w:sz w:val="18"/>
+          <w:szCs w:val="18"/>
+          <w:rtl w:val="0"/>
+        </w:rPr>
+        <w:t xml:space="preserve">&lt;x&gt;</w:t>
+      </w:r>
+      <w:r>
+        <w:rPr>
+          <w:color w:val="000000"/>
+          <w:rtl w:val="0"/>
+        </w:rPr>
+        <w:t xml:space="preserve">it</w:t>
+      </w:r>
+      <w:r>
+        <w:rPr>
+          <w:rFonts w:ascii="Courier New" w:cs="Courier New" w:eastAsia="Courier New" w:hAnsi="Courier New"/>
+          <w:color w:val="0000ff"/>
+          <w:sz w:val="18"/>
+          <w:szCs w:val="18"/>
+          <w:rtl w:val="0"/>
+        </w:rPr>
+        <w:t xml:space="preserve">&lt;/x&gt;</w:t>
+      </w:r>
+      <w:r>
+        <w:rPr>
+          <w:color w:val="000000"/>
+          <w:rtl w:val="0"/>
+        </w:rPr>
+        <w:t xml:space="preserve">.  It came out very clear.  In this way, you will do </w:t>
+      </w:r>
+      <w:r>
+        <w:rPr>
+          <w:rFonts w:ascii="Courier New" w:cs="Courier New" w:eastAsia="Courier New" w:hAnsi="Courier New"/>
+          <w:color w:val="0000ff"/>
+          <w:sz w:val="18"/>
+          <w:szCs w:val="18"/>
+          <w:rtl w:val="0"/>
+        </w:rPr>
+        <w:t xml:space="preserve">&lt;x&gt;</w:t>
+      </w:r>
+      <w:r>
+        <w:rPr>
+          <w:color w:val="000000"/>
+          <w:rtl w:val="0"/>
+        </w:rPr>
+        <w:t xml:space="preserve">the same</w:t>
+      </w:r>
+      <w:r>
+        <w:rPr>
+          <w:rFonts w:ascii="Courier New" w:cs="Courier New" w:eastAsia="Courier New" w:hAnsi="Courier New"/>
+          <w:color w:val="0000ff"/>
+          <w:sz w:val="18"/>
+          <w:szCs w:val="18"/>
+          <w:rtl w:val="0"/>
+        </w:rPr>
+        <w:t xml:space="preserve">&lt;/x&gt;</w:t>
+      </w:r>
+      <w:r>
+        <w:rPr>
+          <w:color w:val="000000"/>
+          <w:rtl w:val="0"/>
+        </w:rPr>
+        <w:t xml:space="preserve"> for </w:t>
+      </w:r>
+      <w:r>
+        <w:rPr>
+          <w:rFonts w:ascii="Courier New" w:cs="Courier New" w:eastAsia="Courier New" w:hAnsi="Courier New"/>
+          <w:color w:val="0000ff"/>
+          <w:sz w:val="18"/>
+          <w:szCs w:val="18"/>
+          <w:rtl w:val="0"/>
+        </w:rPr>
+        <w:t xml:space="preserve">&lt;m&gt;</w:t>
+      </w:r>
+      <w:r>
+        <w:rPr>
+          <w:color w:val="000000"/>
+          <w:rtl w:val="0"/>
+        </w:rPr>
+        <w:t xml:space="preserve">copper</w:t>
+      </w:r>
+      <w:r>
+        <w:rPr>
+          <w:rFonts w:ascii="Courier New" w:cs="Courier New" w:eastAsia="Courier New" w:hAnsi="Courier New"/>
+          <w:color w:val="0000ff"/>
+          <w:sz w:val="18"/>
+          <w:szCs w:val="18"/>
+          <w:rtl w:val="0"/>
+        </w:rPr>
+        <w:t xml:space="preserve">&lt;/m&gt;</w:t>
       </w:r>
       <w:r>
         <w:rPr>
@@ -216,47 +395,87 @@
           <w:color w:val="000000"/>
           <w:rtl w:val="0"/>
         </w:rPr>
-        <w:t xml:space="preserve">nd &lt;m&gt;</w:t>
-      </w:r>
-      <w:r>
-        <w:rPr>
-          <w:color w:val="000000"/>
-          <w:rtl w:val="0"/>
-        </w:rPr>
-        <w:t xml:space="preserve">silver&lt;/m&gt;.</w:t>
-      </w:r>
-      <w:r>
-        <w:rPr>
-          <w:color w:val="000000"/>
-          <w:rtl w:val="0"/>
-        </w:rPr>
-        <w:t xml:space="preserve">  And if you want to give...&lt;/ab&gt;</w:t>
-      </w:r>
-      <w:r>
-        <w:rPr>
-          <w:rtl w:val="0"/>
-        </w:rPr>
-      </w:r>
-    </w:p>
-    <w:p>
-      <w:pPr>
-        <w:widowControl w:val="0"/>
-        <w:pBdr>
-          <w:top w:space="0" w:sz="0" w:val="nil"/>
-          <w:left w:space="0" w:sz="0" w:val="nil"/>
-          <w:bottom w:space="0" w:sz="0" w:val="nil"/>
-          <w:right w:space="0" w:sz="0" w:val="nil"/>
-          <w:between w:space="0" w:sz="0" w:val="nil"/>
-        </w:pBdr>
-        <w:shd w:fill="auto" w:val="clear"/>
-        <w:contextualSpacing w:val="0"/>
-        <w:rPr>
-          <w:color w:val="000000"/>
-        </w:rPr>
-      </w:pPr>
-      <w:r>
-        <w:rPr>
-          <w:color w:val="000000"/>
+        <w:t xml:space="preserve">nd </w:t>
+      </w:r>
+      <w:r>
+        <w:rPr>
+          <w:rFonts w:ascii="Courier New" w:cs="Courier New" w:eastAsia="Courier New" w:hAnsi="Courier New"/>
+          <w:color w:val="0000ff"/>
+          <w:sz w:val="18"/>
+          <w:szCs w:val="18"/>
+          <w:rtl w:val="0"/>
+        </w:rPr>
+        <w:t xml:space="preserve">&lt;m&gt;</w:t>
+      </w:r>
+      <w:r>
+        <w:rPr>
+          <w:color w:val="000000"/>
+          <w:rtl w:val="0"/>
+        </w:rPr>
+        <w:t xml:space="preserve">silver</w:t>
+      </w:r>
+      <w:r>
+        <w:rPr>
+          <w:rFonts w:ascii="Courier New" w:cs="Courier New" w:eastAsia="Courier New" w:hAnsi="Courier New"/>
+          <w:color w:val="0000ff"/>
+          <w:sz w:val="18"/>
+          <w:szCs w:val="18"/>
+          <w:rtl w:val="0"/>
+        </w:rPr>
+        <w:t xml:space="preserve">&lt;/m&gt;</w:t>
+      </w:r>
+      <w:r>
+        <w:rPr>
+          <w:color w:val="000000"/>
+          <w:rtl w:val="0"/>
+        </w:rPr>
+        <w:t xml:space="preserve">.</w:t>
+      </w:r>
+      <w:r>
+        <w:rPr>
+          <w:color w:val="000000"/>
+          <w:rtl w:val="0"/>
+        </w:rPr>
+        <w:t xml:space="preserve">  And if you want to give...</w:t>
+      </w:r>
+      <w:r>
+        <w:rPr>
+          <w:rFonts w:ascii="Courier New" w:cs="Courier New" w:eastAsia="Courier New" w:hAnsi="Courier New"/>
+          <w:color w:val="7f6000"/>
+          <w:sz w:val="18"/>
+          <w:szCs w:val="18"/>
+          <w:rtl w:val="0"/>
+        </w:rPr>
+        <w:t xml:space="preserve">&lt;/ab&gt;</w:t>
+      </w:r>
+      <w:r>
+        <w:rPr>
+          <w:rtl w:val="0"/>
+        </w:rPr>
+      </w:r>
+    </w:p>
+    <w:p>
+      <w:pPr>
+        <w:widowControl w:val="0"/>
+        <w:pBdr>
+          <w:top w:space="0" w:sz="0" w:val="nil"/>
+          <w:left w:space="0" w:sz="0" w:val="nil"/>
+          <w:bottom w:space="0" w:sz="0" w:val="nil"/>
+          <w:right w:space="0" w:sz="0" w:val="nil"/>
+          <w:between w:space="0" w:sz="0" w:val="nil"/>
+        </w:pBdr>
+        <w:shd w:fill="auto" w:val="clear"/>
+        <w:contextualSpacing w:val="0"/>
+        <w:rPr>
+          <w:color w:val="000000"/>
+        </w:rPr>
+      </w:pPr>
+      <w:r>
+        <w:rPr>
+          <w:rFonts w:ascii="Courier New" w:cs="Courier New" w:eastAsia="Courier New" w:hAnsi="Courier New"/>
+          <w:color w:val="7f6000"/>
+          <w:sz w:val="18"/>
+          <w:szCs w:val="18"/>
           <w:rtl w:val="0"/>
         </w:rPr>
         <w:t xml:space="preserve">&lt;/div&gt;</w:t>
@@ -307,7 +526,10 @@
       </w:pPr>
       <w:r>
         <w:rPr>
-          <w:color w:val="000000"/>
+          <w:rFonts w:ascii="Courier New" w:cs="Courier New" w:eastAsia="Courier New" w:hAnsi="Courier New"/>
+          <w:color w:val="7f6000"/>
+          <w:sz w:val="18"/>
+          <w:szCs w:val="18"/>
           <w:rtl w:val="0"/>
         </w:rPr>
         <w:t xml:space="preserve">&lt;div&gt;</w:t>
@@ -336,7 +558,10 @@
       </w:pPr>
       <w:r>
         <w:rPr>
-          <w:color w:val="000000"/>
+          <w:rFonts w:ascii="Courier New" w:cs="Courier New" w:eastAsia="Courier New" w:hAnsi="Courier New"/>
+          <w:color w:val="7f6000"/>
+          <w:sz w:val="18"/>
+          <w:szCs w:val="18"/>
           <w:rtl w:val="0"/>
         </w:rPr>
         <w:t xml:space="preserve">&lt;id&gt;p148r_1&lt;/id&gt;</w:t>
@@ -365,21 +590,66 @@
       </w:pPr>
       <w:r>
         <w:rPr>
-          <w:color w:val="000000"/>
-          <w:rtl w:val="0"/>
-        </w:rPr>
-        <w:t xml:space="preserve">&lt;head&gt;Beautiful color for &lt;m&gt;</w:t>
-      </w:r>
-      <w:r>
-        <w:rPr>
-          <w:color w:val="000000"/>
-          <w:rtl w:val="0"/>
-        </w:rPr>
-        <w:t xml:space="preserve">brass&lt;/m&gt;</w:t>
-      </w:r>
-      <w:r>
-        <w:rPr>
-          <w:color w:val="000000"/>
+          <w:rFonts w:ascii="Courier New" w:cs="Courier New" w:eastAsia="Courier New" w:hAnsi="Courier New"/>
+          <w:color w:val="7f6000"/>
+          <w:sz w:val="18"/>
+          <w:szCs w:val="18"/>
+          <w:rtl w:val="0"/>
+        </w:rPr>
+        <w:t xml:space="preserve">&lt;head&gt;</w:t>
+      </w:r>
+      <w:r>
+        <w:rPr>
+          <w:color w:val="000000"/>
+          <w:rtl w:val="0"/>
+        </w:rPr>
+        <w:t xml:space="preserve">Beautiful color </w:t>
+      </w:r>
+      <w:r>
+        <w:rPr>
+          <w:rtl w:val="0"/>
+        </w:rPr>
+        <w:t xml:space="preserve">for</w:t>
+      </w:r>
+      <w:r>
+        <w:rPr>
+          <w:color w:val="000000"/>
+          <w:rtl w:val="0"/>
+        </w:rPr>
+        <w:t xml:space="preserve"> </w:t>
+      </w:r>
+      <w:r>
+        <w:rPr>
+          <w:rFonts w:ascii="Courier New" w:cs="Courier New" w:eastAsia="Courier New" w:hAnsi="Courier New"/>
+          <w:color w:val="0000ff"/>
+          <w:sz w:val="18"/>
+          <w:szCs w:val="18"/>
+          <w:rtl w:val="0"/>
+        </w:rPr>
+        <w:t xml:space="preserve">&lt;m&gt;</w:t>
+      </w:r>
+      <w:r>
+        <w:rPr>
+          <w:rtl w:val="0"/>
+        </w:rPr>
+        <w:t xml:space="preserve">latten</w:t>
+      </w:r>
+      <w:r>
+        <w:rPr>
+          <w:rFonts w:ascii="Courier New" w:cs="Courier New" w:eastAsia="Courier New" w:hAnsi="Courier New"/>
+          <w:color w:val="0000ff"/>
+          <w:sz w:val="18"/>
+          <w:szCs w:val="18"/>
+          <w:rtl w:val="0"/>
+        </w:rPr>
+        <w:t xml:space="preserve">&lt;/m&gt;</w:t>
+      </w:r>
+      <w:r>
+        <w:rPr>
+          <w:rFonts w:ascii="Courier New" w:cs="Courier New" w:eastAsia="Courier New" w:hAnsi="Courier New"/>
+          <w:color w:val="7f6000"/>
+          <w:sz w:val="18"/>
+          <w:szCs w:val="18"/>
           <w:rtl w:val="0"/>
         </w:rPr>
         <w:t xml:space="preserve">&lt;/head&gt;</w:t>
@@ -432,76 +702,206 @@
       </w:pPr>
       <w:r>
         <w:rPr>
-          <w:color w:val="000000"/>
-          <w:rtl w:val="0"/>
-        </w:rPr>
-        <w:t xml:space="preserve">&lt;ab&gt;Having cleaned it well, as is stated, and brushed it well, boil it in water with &lt;m&gt;</w:t>
-      </w:r>
-      <w:commentRangeStart w:id="0"/>
-      <w:r>
-        <w:rPr>
-          <w:color w:val="000000"/>
-          <w:rtl w:val="0"/>
-        </w:rPr>
-        <w:t xml:space="preserve">curcuma</w:t>
-      </w:r>
-      <w:commentRangeEnd w:id="0"/>
-      <w:r>
-        <w:commentReference w:id="0"/>
-      </w:r>
-      <w:r>
-        <w:rPr>
-          <w:color w:val="000000"/>
-          <w:rtl w:val="0"/>
-        </w:rPr>
-        <w:t xml:space="preserve"> root&lt;/m&gt; </w:t>
-      </w:r>
-      <w:r>
-        <w:rPr>
-          <w:color w:val="000000"/>
-          <w:rtl w:val="0"/>
-        </w:rPr>
-        <w:t xml:space="preserve">or &lt;m&gt;</w:t>
-      </w:r>
-      <w:r>
-        <w:rPr>
-          <w:color w:val="000000"/>
-          <w:rtl w:val="0"/>
-        </w:rPr>
-        <w:t xml:space="preserve">terra merita&lt;/m&gt;,</w:t>
-      </w:r>
-      <w:r>
-        <w:rPr>
-          <w:color w:val="000000"/>
-          <w:rtl w:val="0"/>
-        </w:rPr>
-        <w:t xml:space="preserve"> and it will become very beautiful.&lt;/ab&gt;</w:t>
-      </w:r>
-      <w:r>
-        <w:rPr>
-          <w:rtl w:val="0"/>
-        </w:rPr>
-      </w:r>
-    </w:p>
-    <w:p>
-      <w:pPr>
-        <w:widowControl w:val="0"/>
-        <w:pBdr>
-          <w:top w:space="0" w:sz="0" w:val="nil"/>
-          <w:left w:space="0" w:sz="0" w:val="nil"/>
-          <w:bottom w:space="0" w:sz="0" w:val="nil"/>
-          <w:right w:space="0" w:sz="0" w:val="nil"/>
-          <w:between w:space="0" w:sz="0" w:val="nil"/>
-        </w:pBdr>
-        <w:shd w:fill="auto" w:val="clear"/>
-        <w:contextualSpacing w:val="0"/>
-        <w:rPr>
-          <w:color w:val="000000"/>
-        </w:rPr>
-      </w:pPr>
-      <w:r>
-        <w:rPr>
-          <w:color w:val="000000"/>
+          <w:rFonts w:ascii="Courier New" w:cs="Courier New" w:eastAsia="Courier New" w:hAnsi="Courier New"/>
+          <w:color w:val="7f6000"/>
+          <w:sz w:val="18"/>
+          <w:szCs w:val="18"/>
+          <w:rtl w:val="0"/>
+        </w:rPr>
+        <w:t xml:space="preserve">&lt;ab&gt;</w:t>
+      </w:r>
+      <w:r>
+        <w:rPr>
+          <w:color w:val="000000"/>
+          <w:rtl w:val="0"/>
+        </w:rPr>
+        <w:t xml:space="preserve">Having cleaned it well, as is s</w:t>
+      </w:r>
+      <w:r>
+        <w:rPr>
+          <w:rtl w:val="0"/>
+        </w:rPr>
+        <w:t xml:space="preserve">aid</w:t>
+      </w:r>
+      <w:r>
+        <w:rPr>
+          <w:color w:val="000000"/>
+          <w:rtl w:val="0"/>
+        </w:rPr>
+        <w:t xml:space="preserve">, </w:t>
+      </w:r>
+      <w:r>
+        <w:rPr>
+          <w:rtl w:val="0"/>
+        </w:rPr>
+        <w:t xml:space="preserve">&amp;</w:t>
+      </w:r>
+      <w:r>
+        <w:rPr>
+          <w:rFonts w:ascii="Courier New" w:cs="Courier New" w:eastAsia="Courier New" w:hAnsi="Courier New"/>
+          <w:color w:val="a9a9a9"/>
+          <w:sz w:val="18"/>
+          <w:szCs w:val="18"/>
+          <w:rtl w:val="0"/>
+        </w:rPr>
+        <w:t xml:space="preserve">amp;</w:t>
+      </w:r>
+      <w:r>
+        <w:rPr>
+          <w:color w:val="000000"/>
+          <w:rtl w:val="0"/>
+        </w:rPr>
+        <w:t xml:space="preserve"> wire-brushed it well, make it boil in water </w:t>
+      </w:r>
+      <w:r>
+        <w:rPr>
+          <w:rtl w:val="0"/>
+        </w:rPr>
+        <w:t xml:space="preserve">&amp;</w:t>
+      </w:r>
+      <w:r>
+        <w:rPr>
+          <w:rFonts w:ascii="Courier New" w:cs="Courier New" w:eastAsia="Courier New" w:hAnsi="Courier New"/>
+          <w:color w:val="a9a9a9"/>
+          <w:sz w:val="18"/>
+          <w:szCs w:val="18"/>
+          <w:rtl w:val="0"/>
+        </w:rPr>
+        <w:t xml:space="preserve">amp;</w:t>
+      </w:r>
+      <w:r>
+        <w:rPr>
+          <w:color w:val="000000"/>
+          <w:rtl w:val="0"/>
+        </w:rPr>
+        <w:t xml:space="preserve">  </w:t>
+      </w:r>
+      <w:r>
+        <w:rPr>
+          <w:rFonts w:ascii="Courier New" w:cs="Courier New" w:eastAsia="Courier New" w:hAnsi="Courier New"/>
+          <w:color w:val="0000ff"/>
+          <w:sz w:val="18"/>
+          <w:szCs w:val="18"/>
+          <w:rtl w:val="0"/>
+        </w:rPr>
+        <w:t xml:space="preserve">&lt;m&gt;</w:t>
+      </w:r>
+      <w:r>
+        <w:rPr>
+          <w:rtl w:val="0"/>
+        </w:rPr>
+        <w:t xml:space="preserve">turmeric</w:t>
+      </w:r>
+      <w:r>
+        <w:rPr>
+          <w:color w:val="000000"/>
+          <w:rtl w:val="0"/>
+        </w:rPr>
+        <w:t xml:space="preserve"> root</w:t>
+      </w:r>
+      <w:r>
+        <w:rPr>
+          <w:rFonts w:ascii="Courier New" w:cs="Courier New" w:eastAsia="Courier New" w:hAnsi="Courier New"/>
+          <w:color w:val="0000ff"/>
+          <w:sz w:val="18"/>
+          <w:szCs w:val="18"/>
+          <w:rtl w:val="0"/>
+        </w:rPr>
+        <w:t xml:space="preserve">&lt;/m&gt;</w:t>
+      </w:r>
+      <w:r>
+        <w:rPr>
+          <w:color w:val="000000"/>
+          <w:rtl w:val="0"/>
+        </w:rPr>
+        <w:t xml:space="preserve"> </w:t>
+      </w:r>
+      <w:r>
+        <w:rPr>
+          <w:color w:val="000000"/>
+          <w:rtl w:val="0"/>
+        </w:rPr>
+        <w:t xml:space="preserve">or </w:t>
+      </w:r>
+      <w:r>
+        <w:rPr>
+          <w:rFonts w:ascii="Courier New" w:cs="Courier New" w:eastAsia="Courier New" w:hAnsi="Courier New"/>
+          <w:color w:val="0000ff"/>
+          <w:sz w:val="18"/>
+          <w:szCs w:val="18"/>
+          <w:rtl w:val="0"/>
+        </w:rPr>
+        <w:t xml:space="preserve">&lt;m&gt;&lt;fr&gt;</w:t>
+      </w:r>
+      <w:r>
+        <w:rPr>
+          <w:color w:val="000000"/>
+          <w:rtl w:val="0"/>
+        </w:rPr>
+        <w:t xml:space="preserve">terra merita</w:t>
+      </w:r>
+      <w:r>
+        <w:rPr>
+          <w:rFonts w:ascii="Courier New" w:cs="Courier New" w:eastAsia="Courier New" w:hAnsi="Courier New"/>
+          <w:color w:val="0000ff"/>
+          <w:sz w:val="18"/>
+          <w:szCs w:val="18"/>
+          <w:rtl w:val="0"/>
+        </w:rPr>
+        <w:t xml:space="preserve">&lt;/fr&gt;&lt;/m&gt;</w:t>
+      </w:r>
+      <w:r>
+        <w:rPr>
+          <w:color w:val="000000"/>
+          <w:rtl w:val="0"/>
+        </w:rPr>
+        <w:t xml:space="preserve">,</w:t>
+      </w:r>
+      <w:r>
+        <w:rPr>
+          <w:color w:val="000000"/>
+          <w:rtl w:val="0"/>
+        </w:rPr>
+        <w:t xml:space="preserve"> and it will become very beautiful.</w:t>
+      </w:r>
+      <w:r>
+        <w:rPr>
+          <w:rFonts w:ascii="Courier New" w:cs="Courier New" w:eastAsia="Courier New" w:hAnsi="Courier New"/>
+          <w:color w:val="7f6000"/>
+          <w:sz w:val="18"/>
+          <w:szCs w:val="18"/>
+          <w:rtl w:val="0"/>
+        </w:rPr>
+        <w:t xml:space="preserve">&lt;/ab&gt;</w:t>
+      </w:r>
+      <w:r>
+        <w:rPr>
+          <w:rtl w:val="0"/>
+        </w:rPr>
+      </w:r>
+    </w:p>
+    <w:p>
+      <w:pPr>
+        <w:widowControl w:val="0"/>
+        <w:pBdr>
+          <w:top w:space="0" w:sz="0" w:val="nil"/>
+          <w:left w:space="0" w:sz="0" w:val="nil"/>
+          <w:bottom w:space="0" w:sz="0" w:val="nil"/>
+          <w:right w:space="0" w:sz="0" w:val="nil"/>
+          <w:between w:space="0" w:sz="0" w:val="nil"/>
+        </w:pBdr>
+        <w:shd w:fill="auto" w:val="clear"/>
+        <w:contextualSpacing w:val="0"/>
+        <w:rPr>
+          <w:color w:val="000000"/>
+        </w:rPr>
+      </w:pPr>
+      <w:r>
+        <w:rPr>
+          <w:rFonts w:ascii="Courier New" w:cs="Courier New" w:eastAsia="Courier New" w:hAnsi="Courier New"/>
+          <w:color w:val="7f6000"/>
+          <w:sz w:val="18"/>
+          <w:szCs w:val="18"/>
           <w:rtl w:val="0"/>
         </w:rPr>
         <w:t xml:space="preserve">&lt;/div&gt;</w:t>
@@ -552,7 +952,10 @@
       </w:pPr>
       <w:r>
         <w:rPr>
-          <w:color w:val="000000"/>
+          <w:rFonts w:ascii="Courier New" w:cs="Courier New" w:eastAsia="Courier New" w:hAnsi="Courier New"/>
+          <w:color w:val="7f6000"/>
+          <w:sz w:val="18"/>
+          <w:szCs w:val="18"/>
           <w:rtl w:val="0"/>
         </w:rPr>
         <w:t xml:space="preserve">&lt;div&gt;</w:t>
@@ -581,7 +984,10 @@
       </w:pPr>
       <w:r>
         <w:rPr>
-          <w:color w:val="000000"/>
+          <w:rFonts w:ascii="Courier New" w:cs="Courier New" w:eastAsia="Courier New" w:hAnsi="Courier New"/>
+          <w:color w:val="7f6000"/>
+          <w:sz w:val="18"/>
+          <w:szCs w:val="18"/>
           <w:rtl w:val="0"/>
         </w:rPr>
         <w:t xml:space="preserve">&lt;id&gt;p148r_2&lt;/id&gt;</w:t>
@@ -610,21 +1016,52 @@
       </w:pPr>
       <w:r>
         <w:rPr>
-          <w:color w:val="000000"/>
-          <w:rtl w:val="0"/>
-        </w:rPr>
-        <w:t xml:space="preserve">&lt;head&gt;&lt;m&gt;</w:t>
-      </w:r>
-      <w:r>
-        <w:rPr>
-          <w:color w:val="000000"/>
-          <w:rtl w:val="0"/>
-        </w:rPr>
-        <w:t xml:space="preserve">Bleach&lt;/m&gt;</w:t>
-      </w:r>
-      <w:r>
-        <w:rPr>
-          <w:color w:val="000000"/>
+          <w:rFonts w:ascii="Courier New" w:cs="Courier New" w:eastAsia="Courier New" w:hAnsi="Courier New"/>
+          <w:color w:val="7f6000"/>
+          <w:sz w:val="18"/>
+          <w:szCs w:val="18"/>
+          <w:rtl w:val="0"/>
+        </w:rPr>
+        <w:t xml:space="preserve">&lt;head&gt;</w:t>
+      </w:r>
+      <w:r>
+        <w:rPr>
+          <w:rFonts w:ascii="Courier New" w:cs="Courier New" w:eastAsia="Courier New" w:hAnsi="Courier New"/>
+          <w:color w:val="0000ff"/>
+          <w:sz w:val="18"/>
+          <w:szCs w:val="18"/>
+          <w:rtl w:val="0"/>
+        </w:rPr>
+        <w:t xml:space="preserve">&lt;m&gt;&lt;fr&gt;</w:t>
+      </w:r>
+      <w:r>
+        <w:rPr>
+          <w:rtl w:val="0"/>
+        </w:rPr>
+        <w:t xml:space="preserve">Whitening</w:t>
+      </w:r>
+      <w:r>
+        <w:rPr>
+          <w:rtl w:val="0"/>
+        </w:rPr>
+        <w:t xml:space="preserve">&lt;/fr&gt;</w:t>
+      </w:r>
+      <w:r>
+        <w:rPr>
+          <w:rFonts w:ascii="Courier New" w:cs="Courier New" w:eastAsia="Courier New" w:hAnsi="Courier New"/>
+          <w:color w:val="0000ff"/>
+          <w:sz w:val="18"/>
+          <w:szCs w:val="18"/>
+          <w:rtl w:val="0"/>
+        </w:rPr>
+        <w:t xml:space="preserve">&lt;/m&gt;</w:t>
+      </w:r>
+      <w:r>
+        <w:rPr>
+          <w:rFonts w:ascii="Courier New" w:cs="Courier New" w:eastAsia="Courier New" w:hAnsi="Courier New"/>
+          <w:color w:val="7f6000"/>
+          <w:sz w:val="18"/>
+          <w:szCs w:val="18"/>
           <w:rtl w:val="0"/>
         </w:rPr>
         <w:t xml:space="preserve">&lt;/head&gt;</w:t>
@@ -679,26 +1116,78 @@
       </w:pPr>
       <w:r>
         <w:rPr>
-          <w:color w:val="000000"/>
-          <w:rtl w:val="0"/>
-        </w:rPr>
-        <w:t xml:space="preserve">&lt;ab&gt;If it is for &lt;m&gt;</w:t>
-      </w:r>
-      <w:r>
-        <w:rPr>
-          <w:color w:val="000000"/>
-          <w:rtl w:val="0"/>
-        </w:rPr>
-        <w:t xml:space="preserve">silver&lt;/m&gt;</w:t>
-      </w:r>
-      <w:r>
-        <w:rPr>
-          <w:color w:val="000000"/>
-          <w:rtl w:val="0"/>
-        </w:rPr>
-        <w:t xml:space="preserve">, do not grind your &lt;m&gt;</w:t>
-      </w:r>
-      <w:commentRangeStart w:id="1"/>
+          <w:rFonts w:ascii="Courier New" w:cs="Courier New" w:eastAsia="Courier New" w:hAnsi="Courier New"/>
+          <w:color w:val="7f6000"/>
+          <w:sz w:val="18"/>
+          <w:szCs w:val="18"/>
+          <w:rtl w:val="0"/>
+        </w:rPr>
+        <w:t xml:space="preserve">&lt;ab&gt;</w:t>
+      </w:r>
+      <w:r>
+        <w:rPr>
+          <w:color w:val="000000"/>
+          <w:rtl w:val="0"/>
+        </w:rPr>
+        <w:t xml:space="preserve">If it is for </w:t>
+      </w:r>
+      <w:r>
+        <w:rPr>
+          <w:rFonts w:ascii="Courier New" w:cs="Courier New" w:eastAsia="Courier New" w:hAnsi="Courier New"/>
+          <w:color w:val="0000ff"/>
+          <w:sz w:val="18"/>
+          <w:szCs w:val="18"/>
+          <w:rtl w:val="0"/>
+        </w:rPr>
+        <w:t xml:space="preserve">&lt;m&gt;</w:t>
+      </w:r>
+      <w:r>
+        <w:rPr>
+          <w:color w:val="000000"/>
+          <w:rtl w:val="0"/>
+        </w:rPr>
+        <w:t xml:space="preserve">silver</w:t>
+      </w:r>
+      <w:r>
+        <w:rPr>
+          <w:rFonts w:ascii="Courier New" w:cs="Courier New" w:eastAsia="Courier New" w:hAnsi="Courier New"/>
+          <w:color w:val="0000ff"/>
+          <w:sz w:val="18"/>
+          <w:szCs w:val="18"/>
+          <w:rtl w:val="0"/>
+        </w:rPr>
+        <w:t xml:space="preserve">&lt;/m&gt;</w:t>
+      </w:r>
+      <w:r>
+        <w:rPr>
+          <w:color w:val="000000"/>
+          <w:rtl w:val="0"/>
+        </w:rPr>
+        <w:t xml:space="preserve">, do not </w:t>
+      </w:r>
+      <w:r>
+        <w:rPr>
+          <w:rtl w:val="0"/>
+        </w:rPr>
+        <w:t xml:space="preserve">pestle</w:t>
+      </w:r>
+      <w:r>
+        <w:rPr>
+          <w:color w:val="000000"/>
+          <w:rtl w:val="0"/>
+        </w:rPr>
+        <w:t xml:space="preserve"> your </w:t>
+      </w:r>
+      <w:r>
+        <w:rPr>
+          <w:rFonts w:ascii="Courier New" w:cs="Courier New" w:eastAsia="Courier New" w:hAnsi="Courier New"/>
+          <w:color w:val="0000ff"/>
+          <w:sz w:val="18"/>
+          <w:szCs w:val="18"/>
+          <w:rtl w:val="0"/>
+        </w:rPr>
+        <w:t xml:space="preserve">&lt;m&gt;</w:t>
+      </w:r>
       <w:r>
         <w:rPr>
           <w:color w:val="000000"/>
@@ -706,13 +1195,12 @@
         </w:rPr>
         <w:t xml:space="preserve">tartar</w:t>
       </w:r>
-      <w:commentRangeEnd w:id="1"/>
-      <w:r>
-        <w:commentReference w:id="1"/>
-      </w:r>
-      <w:r>
-        <w:rPr>
-          <w:color w:val="000000"/>
+      <w:r>
+        <w:rPr>
+          <w:rFonts w:ascii="Courier New" w:cs="Courier New" w:eastAsia="Courier New" w:hAnsi="Courier New"/>
+          <w:color w:val="0000ff"/>
+          <w:sz w:val="18"/>
+          <w:szCs w:val="18"/>
           <w:rtl w:val="0"/>
         </w:rPr>
         <w:t xml:space="preserve">&lt;/m&gt;</w:t>
@@ -738,140 +1226,507 @@
           <w:color w:val="000000"/>
           <w:rtl w:val="0"/>
         </w:rPr>
-        <w:t xml:space="preserve">ith &lt;sup&gt;something made of&lt;/sup&gt; &lt;m&gt;</w:t>
-      </w:r>
-      <w:r>
-        <w:rPr>
-          <w:color w:val="000000"/>
-          <w:rtl w:val="0"/>
-        </w:rPr>
-        <w:t xml:space="preserve">iron&lt;/m&gt;</w:t>
-      </w:r>
-      <w:r>
-        <w:rPr>
-          <w:color w:val="000000"/>
-          <w:rtl w:val="0"/>
-        </w:rPr>
-        <w:t xml:space="preserve">, but with the handle of a hammer, because if you touch &lt;x&gt;your tartar with iron&lt;/x&gt; and &lt;x&gt;end up&lt;/x&gt; getting some &lt;m&gt;</w:t>
-      </w:r>
-      <w:r>
-        <w:rPr>
-          <w:color w:val="000000"/>
-          <w:rtl w:val="0"/>
-        </w:rPr>
-        <w:t xml:space="preserve">iron&lt;/m&gt;</w:t>
-      </w:r>
-      <w:r>
-        <w:rPr>
-          <w:color w:val="000000"/>
-          <w:rtl w:val="0"/>
-        </w:rPr>
-        <w:t xml:space="preserve"> in your &lt;m&gt;</w:t>
-      </w:r>
-      <w:r>
-        <w:rPr>
-          <w:color w:val="000000"/>
-          <w:rtl w:val="0"/>
-        </w:rPr>
-        <w:t xml:space="preserve">bleach&lt;/m&gt;</w:t>
-      </w:r>
-      <w:r>
-        <w:rPr>
-          <w:color w:val="000000"/>
-          <w:rtl w:val="0"/>
-        </w:rPr>
-        <w:t xml:space="preserve">, the &lt;m&gt;</w:t>
-      </w:r>
-      <w:r>
-        <w:rPr>
-          <w:color w:val="000000"/>
-          <w:rtl w:val="0"/>
-        </w:rPr>
-        <w:t xml:space="preserve">silver&lt;/m&gt;</w:t>
-      </w:r>
-      <w:r>
-        <w:rPr>
-          <w:color w:val="000000"/>
-          <w:rtl w:val="0"/>
-        </w:rPr>
-        <w:t xml:space="preserve"> will come out red, like &lt;m&gt;</w:t>
-      </w:r>
-      <w:r>
-        <w:rPr>
-          <w:color w:val="000000"/>
-          <w:rtl w:val="0"/>
-        </w:rPr>
-        <w:t xml:space="preserve">copper&lt;/m&gt;, </w:t>
-      </w:r>
-      <w:r>
-        <w:rPr>
-          <w:color w:val="000000"/>
-          <w:rtl w:val="0"/>
-        </w:rPr>
-        <w:t xml:space="preserve">and you will need to reheat it and put it back in the &lt;m&gt;</w:t>
-      </w:r>
-      <w:r>
-        <w:rPr>
-          <w:color w:val="000000"/>
-          <w:rtl w:val="0"/>
-        </w:rPr>
-        <w:t xml:space="preserve">bleach&lt;/m&gt;</w:t>
-      </w:r>
-      <w:r>
-        <w:rPr>
-          <w:color w:val="000000"/>
-          <w:rtl w:val="0"/>
-        </w:rPr>
-        <w:t xml:space="preserve">.  Mix in nothing with your &lt;m&gt;</w:t>
-      </w:r>
-      <w:r>
-        <w:rPr>
-          <w:color w:val="000000"/>
-          <w:rtl w:val="0"/>
-        </w:rPr>
-        <w:t xml:space="preserve">tartar&lt;/m&gt;</w:t>
-      </w:r>
-      <w:r>
-        <w:rPr>
-          <w:color w:val="000000"/>
-          <w:rtl w:val="0"/>
-        </w:rPr>
-        <w:t xml:space="preserve"> that should not enter the &lt;m&gt;</w:t>
-      </w:r>
-      <w:r>
-        <w:rPr>
-          <w:color w:val="000000"/>
-          <w:rtl w:val="0"/>
-        </w:rPr>
-        <w:t xml:space="preserve">bleach&lt;/m&gt;, </w:t>
-      </w:r>
-      <w:r>
-        <w:rPr>
-          <w:color w:val="000000"/>
-          <w:rtl w:val="0"/>
-        </w:rPr>
-        <w:t xml:space="preserve">because this ruins it. Do not let it spill out when it first starts to boil because all its strength is in it &lt;x&gt;at this point&lt;/x&gt;.  &lt;m&gt;</w:t>
-      </w:r>
-      <w:r>
-        <w:rPr>
-          <w:color w:val="000000"/>
-          <w:rtl w:val="0"/>
-        </w:rPr>
-        <w:t xml:space="preserve">Bleach&lt;/m&gt;</w:t>
-      </w:r>
-      <w:r>
-        <w:rPr>
-          <w:color w:val="000000"/>
-          <w:rtl w:val="0"/>
-        </w:rPr>
-        <w:t xml:space="preserve"> is made with one part pulverized &lt;m&gt;</w:t>
-      </w:r>
-      <w:r>
-        <w:rPr>
-          <w:color w:val="000000"/>
-          <w:rtl w:val="0"/>
-        </w:rPr>
-        <w:t xml:space="preserve">tartar&lt;/m&gt;</w:t>
+        <w:t xml:space="preserve">ith </w:t>
+      </w:r>
+      <w:r>
+        <w:rPr>
+          <w:rFonts w:ascii="Courier New" w:cs="Courier New" w:eastAsia="Courier New" w:hAnsi="Courier New"/>
+          <w:color w:val="0000ff"/>
+          <w:sz w:val="18"/>
+          <w:szCs w:val="18"/>
+          <w:rtl w:val="0"/>
+        </w:rPr>
+        <w:t xml:space="preserve">&lt;m&gt;</w:t>
+      </w:r>
+      <w:r>
+        <w:rPr>
+          <w:color w:val="000000"/>
+          <w:rtl w:val="0"/>
+        </w:rPr>
+        <w:t xml:space="preserve">iron</w:t>
+      </w:r>
+      <w:r>
+        <w:rPr>
+          <w:rFonts w:ascii="Courier New" w:cs="Courier New" w:eastAsia="Courier New" w:hAnsi="Courier New"/>
+          <w:color w:val="0000ff"/>
+          <w:sz w:val="18"/>
+          <w:szCs w:val="18"/>
+          <w:rtl w:val="0"/>
+        </w:rPr>
+        <w:t xml:space="preserve">&lt;/m&gt;</w:t>
+      </w:r>
+      <w:r>
+        <w:rPr>
+          <w:color w:val="000000"/>
+          <w:rtl w:val="0"/>
+        </w:rPr>
+        <w:t xml:space="preserve">, but with the handle of a hammer,</w:t>
+      </w:r>
+      <w:r>
+        <w:rPr>
+          <w:rtl w:val="0"/>
+        </w:rPr>
+        <w:t xml:space="preserve"> for</w:t>
+      </w:r>
+      <w:r>
+        <w:rPr>
+          <w:color w:val="000000"/>
+          <w:rtl w:val="0"/>
+        </w:rPr>
+        <w:t xml:space="preserve"> if you touch </w:t>
+      </w:r>
+      <w:r>
+        <w:rPr>
+          <w:rtl w:val="0"/>
+        </w:rPr>
+        <w:t xml:space="preserve">&amp;</w:t>
+      </w:r>
+      <w:r>
+        <w:rPr>
+          <w:rFonts w:ascii="Courier New" w:cs="Courier New" w:eastAsia="Courier New" w:hAnsi="Courier New"/>
+          <w:color w:val="a9a9a9"/>
+          <w:sz w:val="18"/>
+          <w:szCs w:val="18"/>
+          <w:rtl w:val="0"/>
+        </w:rPr>
+        <w:t xml:space="preserve">amp;</w:t>
+      </w:r>
+      <w:r>
+        <w:rPr>
+          <w:color w:val="000000"/>
+          <w:rtl w:val="0"/>
+        </w:rPr>
+        <w:t xml:space="preserve"> dip &lt;</w:t>
+      </w:r>
+      <w:r>
+        <w:rPr>
+          <w:rtl w:val="0"/>
+        </w:rPr>
+        <w:t xml:space="preserve">m</w:t>
+      </w:r>
+      <w:r>
+        <w:rPr>
+          <w:color w:val="000000"/>
+          <w:rtl w:val="0"/>
+        </w:rPr>
+        <w:t xml:space="preserve">&gt;iron&lt;/m&gt; in your </w:t>
+      </w:r>
+      <w:r>
+        <w:rPr>
+          <w:rtl w:val="0"/>
+        </w:rPr>
+        <w:t xml:space="preserve">whitening,</w:t>
+      </w:r>
+      <w:r>
+        <w:rPr>
+          <w:color w:val="000000"/>
+          <w:rtl w:val="0"/>
+        </w:rPr>
+        <w:t xml:space="preserve"> the </w:t>
+      </w:r>
+      <w:r>
+        <w:rPr>
+          <w:rFonts w:ascii="Courier New" w:cs="Courier New" w:eastAsia="Courier New" w:hAnsi="Courier New"/>
+          <w:color w:val="0000ff"/>
+          <w:sz w:val="18"/>
+          <w:szCs w:val="18"/>
+          <w:rtl w:val="0"/>
+        </w:rPr>
+        <w:t xml:space="preserve">&lt;m&gt;</w:t>
+      </w:r>
+      <w:r>
+        <w:rPr>
+          <w:color w:val="000000"/>
+          <w:rtl w:val="0"/>
+        </w:rPr>
+        <w:t xml:space="preserve">silver</w:t>
+      </w:r>
+      <w:r>
+        <w:rPr>
+          <w:rFonts w:ascii="Courier New" w:cs="Courier New" w:eastAsia="Courier New" w:hAnsi="Courier New"/>
+          <w:color w:val="0000ff"/>
+          <w:sz w:val="18"/>
+          <w:szCs w:val="18"/>
+          <w:rtl w:val="0"/>
+        </w:rPr>
+        <w:t xml:space="preserve">&lt;/m&gt;</w:t>
+      </w:r>
+      <w:r>
+        <w:rPr>
+          <w:color w:val="000000"/>
+          <w:rtl w:val="0"/>
+        </w:rPr>
+        <w:t xml:space="preserve"> w</w:t>
+      </w:r>
+      <w:r>
+        <w:rPr>
+          <w:rtl w:val="0"/>
+        </w:rPr>
+        <w:t xml:space="preserve">ould</w:t>
+      </w:r>
+      <w:r>
+        <w:rPr>
+          <w:color w:val="000000"/>
+          <w:rtl w:val="0"/>
+        </w:rPr>
+        <w:t xml:space="preserve"> </w:t>
+      </w:r>
+      <w:r>
+        <w:rPr>
+          <w:rtl w:val="0"/>
+        </w:rPr>
+        <w:t xml:space="preserve">become</w:t>
+      </w:r>
+      <w:r>
+        <w:rPr>
+          <w:color w:val="000000"/>
+          <w:rtl w:val="0"/>
+        </w:rPr>
+        <w:t xml:space="preserve"> red like </w:t>
+      </w:r>
+      <w:r>
+        <w:rPr>
+          <w:rFonts w:ascii="Courier New" w:cs="Courier New" w:eastAsia="Courier New" w:hAnsi="Courier New"/>
+          <w:color w:val="0000ff"/>
+          <w:sz w:val="18"/>
+          <w:szCs w:val="18"/>
+          <w:rtl w:val="0"/>
+        </w:rPr>
+        <w:t xml:space="preserve">&lt;m&gt;</w:t>
+      </w:r>
+      <w:r>
+        <w:rPr>
+          <w:color w:val="000000"/>
+          <w:rtl w:val="0"/>
+        </w:rPr>
+        <w:t xml:space="preserve">copper</w:t>
+      </w:r>
+      <w:r>
+        <w:rPr>
+          <w:rFonts w:ascii="Courier New" w:cs="Courier New" w:eastAsia="Courier New" w:hAnsi="Courier New"/>
+          <w:color w:val="0000ff"/>
+          <w:sz w:val="18"/>
+          <w:szCs w:val="18"/>
+          <w:rtl w:val="0"/>
+        </w:rPr>
+        <w:t xml:space="preserve">&lt;/m&gt;</w:t>
+      </w:r>
+      <w:r>
+        <w:rPr>
+          <w:rtl w:val="0"/>
+        </w:rPr>
+        <w:t xml:space="preserve"> &amp;</w:t>
+      </w:r>
+      <w:r>
+        <w:rPr>
+          <w:rFonts w:ascii="Courier New" w:cs="Courier New" w:eastAsia="Courier New" w:hAnsi="Courier New"/>
+          <w:color w:val="a9a9a9"/>
+          <w:sz w:val="18"/>
+          <w:szCs w:val="18"/>
+          <w:rtl w:val="0"/>
+        </w:rPr>
+        <w:t xml:space="preserve">amp;</w:t>
+      </w:r>
+      <w:r>
+        <w:rPr>
+          <w:color w:val="000000"/>
+          <w:rtl w:val="0"/>
+        </w:rPr>
+        <w:t xml:space="preserve"> you w</w:t>
+      </w:r>
+      <w:r>
+        <w:rPr>
+          <w:rtl w:val="0"/>
+        </w:rPr>
+        <w:t xml:space="preserve">ould</w:t>
+      </w:r>
+      <w:r>
+        <w:rPr>
+          <w:color w:val="000000"/>
+          <w:rtl w:val="0"/>
+        </w:rPr>
+        <w:t xml:space="preserve"> need to reheat it </w:t>
+      </w:r>
+      <w:r>
+        <w:rPr>
+          <w:rtl w:val="0"/>
+        </w:rPr>
+        <w:t xml:space="preserve">&amp;</w:t>
+      </w:r>
+      <w:r>
+        <w:rPr>
+          <w:rFonts w:ascii="Courier New" w:cs="Courier New" w:eastAsia="Courier New" w:hAnsi="Courier New"/>
+          <w:color w:val="a9a9a9"/>
+          <w:sz w:val="18"/>
+          <w:szCs w:val="18"/>
+          <w:rtl w:val="0"/>
+        </w:rPr>
+        <w:t xml:space="preserve">amp;</w:t>
+      </w:r>
+      <w:r>
+        <w:rPr>
+          <w:color w:val="000000"/>
+          <w:rtl w:val="0"/>
+        </w:rPr>
+        <w:t xml:space="preserve"> put it </w:t>
+      </w:r>
+      <w:r>
+        <w:rPr>
+          <w:rtl w:val="0"/>
+        </w:rPr>
+        <w:t xml:space="preserve">again</w:t>
+      </w:r>
+      <w:r>
+        <w:rPr>
+          <w:color w:val="000000"/>
+          <w:rtl w:val="0"/>
+        </w:rPr>
+        <w:t xml:space="preserve"> in </w:t>
+      </w:r>
+      <w:r>
+        <w:rPr>
+          <w:rFonts w:ascii="Courier New" w:cs="Courier New" w:eastAsia="Courier New" w:hAnsi="Courier New"/>
+          <w:color w:val="0000ff"/>
+          <w:sz w:val="18"/>
+          <w:szCs w:val="18"/>
+          <w:rtl w:val="0"/>
+        </w:rPr>
+        <w:t xml:space="preserve">&lt;m&gt;whitening</w:t>
+      </w:r>
+      <w:r>
+        <w:rPr>
+          <w:rFonts w:ascii="Courier New" w:cs="Courier New" w:eastAsia="Courier New" w:hAnsi="Courier New"/>
+          <w:color w:val="0000ff"/>
+          <w:sz w:val="18"/>
+          <w:szCs w:val="18"/>
+          <w:rtl w:val="0"/>
+        </w:rPr>
+        <w:t xml:space="preserve">&lt;/m&gt;</w:t>
+      </w:r>
+      <w:r>
+        <w:rPr>
+          <w:color w:val="000000"/>
+          <w:rtl w:val="0"/>
+        </w:rPr>
+        <w:t xml:space="preserve">. Mix nothing with your </w:t>
+      </w:r>
+      <w:r>
+        <w:rPr>
+          <w:rFonts w:ascii="Courier New" w:cs="Courier New" w:eastAsia="Courier New" w:hAnsi="Courier New"/>
+          <w:color w:val="0000ff"/>
+          <w:sz w:val="18"/>
+          <w:szCs w:val="18"/>
+          <w:rtl w:val="0"/>
+        </w:rPr>
+        <w:t xml:space="preserve">&lt;m&gt;</w:t>
+      </w:r>
+      <w:r>
+        <w:rPr>
+          <w:color w:val="000000"/>
+          <w:rtl w:val="0"/>
+        </w:rPr>
+        <w:t xml:space="preserve">tartar</w:t>
+      </w:r>
+      <w:r>
+        <w:rPr>
+          <w:rFonts w:ascii="Courier New" w:cs="Courier New" w:eastAsia="Courier New" w:hAnsi="Courier New"/>
+          <w:color w:val="0000ff"/>
+          <w:sz w:val="18"/>
+          <w:szCs w:val="18"/>
+          <w:rtl w:val="0"/>
+        </w:rPr>
+        <w:t xml:space="preserve">&lt;/m&gt;</w:t>
+      </w:r>
+      <w:r>
+        <w:rPr>
+          <w:color w:val="000000"/>
+          <w:rtl w:val="0"/>
+        </w:rPr>
+        <w:t xml:space="preserve"> that should not enter the </w:t>
+      </w:r>
+      <w:r>
+        <w:rPr>
+          <w:rFonts w:ascii="Courier New" w:cs="Courier New" w:eastAsia="Courier New" w:hAnsi="Courier New"/>
+          <w:color w:val="0000ff"/>
+          <w:sz w:val="18"/>
+          <w:szCs w:val="18"/>
+          <w:rtl w:val="0"/>
+        </w:rPr>
+        <w:t xml:space="preserve">&lt;m&gt;</w:t>
+      </w:r>
+      <w:r>
+        <w:rPr>
+          <w:rtl w:val="0"/>
+        </w:rPr>
+        <w:t xml:space="preserve">whitening</w:t>
+      </w:r>
+      <w:r>
+        <w:rPr>
+          <w:rFonts w:ascii="Courier New" w:cs="Courier New" w:eastAsia="Courier New" w:hAnsi="Courier New"/>
+          <w:color w:val="0000ff"/>
+          <w:sz w:val="18"/>
+          <w:szCs w:val="18"/>
+          <w:rtl w:val="0"/>
+        </w:rPr>
+        <w:t xml:space="preserve">&lt;/m&gt;</w:t>
+      </w:r>
+      <w:r>
+        <w:rPr>
+          <w:color w:val="000000"/>
+          <w:rtl w:val="0"/>
+        </w:rPr>
+        <w:t xml:space="preserve">, </w:t>
+      </w:r>
+      <w:r>
+        <w:rPr>
+          <w:rtl w:val="0"/>
+        </w:rPr>
+        <w:t xml:space="preserve">for</w:t>
+      </w:r>
+      <w:r>
+        <w:rPr>
+          <w:color w:val="000000"/>
+          <w:rtl w:val="0"/>
+        </w:rPr>
+        <w:t xml:space="preserve"> this </w:t>
+      </w:r>
+      <w:r>
+        <w:rPr>
+          <w:rtl w:val="0"/>
+        </w:rPr>
+        <w:t xml:space="preserve">corrupts </w:t>
+      </w:r>
+      <w:r>
+        <w:rPr>
+          <w:color w:val="000000"/>
+          <w:rtl w:val="0"/>
+        </w:rPr>
+        <w:t xml:space="preserve">it. Do not let it spill out </w:t>
+      </w:r>
+      <w:r>
+        <w:rPr>
+          <w:rtl w:val="0"/>
+        </w:rPr>
+        <w:t xml:space="preserve">of its first</w:t>
+      </w:r>
+      <w:r>
+        <w:rPr>
+          <w:color w:val="000000"/>
+          <w:rtl w:val="0"/>
+        </w:rPr>
+        <w:t xml:space="preserve"> boil, </w:t>
+      </w:r>
+      <w:r>
+        <w:rPr>
+          <w:rtl w:val="0"/>
+        </w:rPr>
+        <w:t xml:space="preserve">for</w:t>
+      </w:r>
+      <w:r>
+        <w:rPr>
+          <w:color w:val="000000"/>
+          <w:rtl w:val="0"/>
+        </w:rPr>
+        <w:t xml:space="preserve"> </w:t>
+      </w:r>
+      <w:r>
+        <w:rPr>
+          <w:rtl w:val="0"/>
+        </w:rPr>
+        <w:t xml:space="preserve">in</w:t>
+      </w:r>
+      <w:r>
+        <w:rPr>
+          <w:color w:val="000000"/>
+          <w:rtl w:val="0"/>
+        </w:rPr>
+        <w:t xml:space="preserve"> </w:t>
+      </w:r>
+      <w:r>
+        <w:rPr>
+          <w:rtl w:val="0"/>
+        </w:rPr>
+        <w:t xml:space="preserve">this</w:t>
+      </w:r>
+      <w:r>
+        <w:rPr>
+          <w:color w:val="000000"/>
+          <w:rtl w:val="0"/>
+        </w:rPr>
+        <w:t xml:space="preserve"> </w:t>
+      </w:r>
+      <w:r>
+        <w:rPr>
+          <w:rtl w:val="0"/>
+        </w:rPr>
+        <w:t xml:space="preserve">is all its strength</w:t>
+      </w:r>
+      <w:r>
+        <w:rPr>
+          <w:color w:val="000000"/>
+          <w:rtl w:val="0"/>
+        </w:rPr>
+        <w:t xml:space="preserve">. </w:t>
+      </w:r>
+      <w:r>
+        <w:rPr>
+          <w:rtl w:val="0"/>
+        </w:rPr>
+        <w:t xml:space="preserve">The </w:t>
+      </w:r>
+      <w:r>
+        <w:rPr>
+          <w:rFonts w:ascii="Courier New" w:cs="Courier New" w:eastAsia="Courier New" w:hAnsi="Courier New"/>
+          <w:color w:val="0000ff"/>
+          <w:sz w:val="18"/>
+          <w:szCs w:val="18"/>
+          <w:rtl w:val="0"/>
+        </w:rPr>
+        <w:t xml:space="preserve">&lt;m&gt;whitening</w:t>
+      </w:r>
+      <w:r>
+        <w:rPr>
+          <w:rFonts w:ascii="Courier New" w:cs="Courier New" w:eastAsia="Courier New" w:hAnsi="Courier New"/>
+          <w:color w:val="0000ff"/>
+          <w:sz w:val="18"/>
+          <w:szCs w:val="18"/>
+          <w:rtl w:val="0"/>
+        </w:rPr>
+        <w:t xml:space="preserve">&lt;/m&gt;</w:t>
+      </w:r>
+      <w:r>
+        <w:rPr>
+          <w:color w:val="000000"/>
+          <w:rtl w:val="0"/>
+        </w:rPr>
+        <w:t xml:space="preserve"> is made with one part pulverized </w:t>
+      </w:r>
+      <w:r>
+        <w:rPr>
+          <w:rFonts w:ascii="Courier New" w:cs="Courier New" w:eastAsia="Courier New" w:hAnsi="Courier New"/>
+          <w:color w:val="0000ff"/>
+          <w:sz w:val="18"/>
+          <w:szCs w:val="18"/>
+          <w:rtl w:val="0"/>
+        </w:rPr>
+        <w:t xml:space="preserve">&lt;m&gt;</w:t>
+      </w:r>
+      <w:r>
+        <w:rPr>
+          <w:color w:val="000000"/>
+          <w:rtl w:val="0"/>
+        </w:rPr>
+        <w:t xml:space="preserve">tartar</w:t>
+      </w:r>
+      <w:r>
+        <w:rPr>
+          <w:rFonts w:ascii="Courier New" w:cs="Courier New" w:eastAsia="Courier New" w:hAnsi="Courier New"/>
+          <w:color w:val="0000ff"/>
+          <w:sz w:val="18"/>
+          <w:szCs w:val="18"/>
+          <w:rtl w:val="0"/>
+        </w:rPr>
+        <w:t xml:space="preserve">&lt;/m&gt;</w:t>
       </w:r>
       <w:r>
         <w:rPr>
@@ -883,43 +1738,77 @@
       </w:r>
       <w:r>
         <w:rPr>
+          <w:rtl w:val="0"/>
+        </w:rPr>
+        <w:t xml:space="preserve">&amp;</w:t>
+      </w:r>
+      <w:r>
+        <w:rPr>
+          <w:rFonts w:ascii="Courier New" w:cs="Courier New" w:eastAsia="Courier New" w:hAnsi="Courier New"/>
+          <w:color w:val="a9a9a9"/>
+          <w:sz w:val="18"/>
+          <w:szCs w:val="18"/>
+          <w:rtl w:val="0"/>
+        </w:rPr>
+        <w:t xml:space="preserve">amp;</w:t>
+      </w:r>
+      <w:r>
+        <w:rPr>
+          <w:color w:val="000000"/>
+          <w:rtl w:val="0"/>
+        </w:rPr>
+        <w:t xml:space="preserve"> a half of common </w:t>
+      </w:r>
+      <w:r>
+        <w:rPr>
+          <w:rFonts w:ascii="Courier New" w:cs="Courier New" w:eastAsia="Courier New" w:hAnsi="Courier New"/>
+          <w:color w:val="0000ff"/>
+          <w:sz w:val="18"/>
+          <w:szCs w:val="18"/>
+          <w:rtl w:val="0"/>
+        </w:rPr>
+        <w:t xml:space="preserve">&lt;m&gt;</w:t>
+      </w:r>
+      <w:r>
+        <w:rPr>
+          <w:color w:val="000000"/>
+          <w:rtl w:val="0"/>
+        </w:rPr>
+        <w:t xml:space="preserve">salt</w:t>
+      </w:r>
+      <w:r>
+        <w:rPr>
+          <w:rFonts w:ascii="Courier New" w:cs="Courier New" w:eastAsia="Courier New" w:hAnsi="Courier New"/>
+          <w:color w:val="0000ff"/>
+          <w:sz w:val="18"/>
+          <w:szCs w:val="18"/>
+          <w:rtl w:val="0"/>
+        </w:rPr>
+        <w:t xml:space="preserve">&lt;/m&gt;</w:t>
+      </w:r>
+      <w:r>
+        <w:rPr>
+          <w:rtl w:val="0"/>
+        </w:rPr>
+        <w:t xml:space="preserve">.</w:t>
+      </w:r>
+      <w:r>
+        <w:rPr>
+          <w:rFonts w:ascii="Courier New" w:cs="Courier New" w:eastAsia="Courier New" w:hAnsi="Courier New"/>
           <w:b w:val="0"/>
-          <w:color w:val="000000"/>
-          <w:rtl w:val="0"/>
-        </w:rPr>
-        <w:t xml:space="preserve">a</w:t>
-      </w:r>
-      <w:r>
-        <w:rPr>
-          <w:color w:val="000000"/>
-          <w:rtl w:val="0"/>
-        </w:rPr>
-        <w:t xml:space="preserve">nd a half part of common &lt;m&gt;</w:t>
-      </w:r>
-      <w:r>
-        <w:rPr>
-          <w:color w:val="000000"/>
-          <w:rtl w:val="0"/>
-        </w:rPr>
-        <w:t xml:space="preserve">salt&lt;/m&gt;</w:t>
-      </w:r>
-      <w:r>
-        <w:rPr>
-          <w:rtl w:val="0"/>
-        </w:rPr>
-        <w:t xml:space="preserve">.</w:t>
-      </w:r>
-      <w:r>
-        <w:rPr>
-          <w:b w:val="0"/>
-          <w:color w:val="000000"/>
+          <w:color w:val="7f6000"/>
+          <w:sz w:val="18"/>
+          <w:szCs w:val="18"/>
           <w:rtl w:val="0"/>
         </w:rPr>
         <w:t xml:space="preserve">&lt;</w:t>
       </w:r>
       <w:r>
         <w:rPr>
-          <w:color w:val="000000"/>
+          <w:rFonts w:ascii="Courier New" w:cs="Courier New" w:eastAsia="Courier New" w:hAnsi="Courier New"/>
+          <w:color w:val="7f6000"/>
+          <w:sz w:val="18"/>
+          <w:szCs w:val="18"/>
           <w:rtl w:val="0"/>
         </w:rPr>
         <w:t xml:space="preserve">/ab&gt;</w:t>
@@ -948,7 +1837,10 @@
       </w:pPr>
       <w:r>
         <w:rPr>
-          <w:color w:val="000000"/>
+          <w:rFonts w:ascii="Courier New" w:cs="Courier New" w:eastAsia="Courier New" w:hAnsi="Courier New"/>
+          <w:color w:val="7f6000"/>
+          <w:sz w:val="18"/>
+          <w:szCs w:val="18"/>
           <w:rtl w:val="0"/>
         </w:rPr>
         <w:t xml:space="preserve">&lt;/div&gt;</w:t>
@@ -999,7 +1891,10 @@
       </w:pPr>
       <w:r>
         <w:rPr>
-          <w:color w:val="000000"/>
+          <w:rFonts w:ascii="Courier New" w:cs="Courier New" w:eastAsia="Courier New" w:hAnsi="Courier New"/>
+          <w:color w:val="7f6000"/>
+          <w:sz w:val="18"/>
+          <w:szCs w:val="18"/>
           <w:rtl w:val="0"/>
         </w:rPr>
         <w:t xml:space="preserve">&lt;div&gt;</w:t>
@@ -1028,7 +1923,10 @@
       </w:pPr>
       <w:r>
         <w:rPr>
-          <w:color w:val="000000"/>
+          <w:rFonts w:ascii="Courier New" w:cs="Courier New" w:eastAsia="Courier New" w:hAnsi="Courier New"/>
+          <w:color w:val="7f6000"/>
+          <w:sz w:val="18"/>
+          <w:szCs w:val="18"/>
           <w:rtl w:val="0"/>
         </w:rPr>
         <w:t xml:space="preserve">&lt;id&gt;p148r_3&lt;/id&gt;</w:t>
@@ -1086,10 +1984,43 @@
       </w:pPr>
       <w:r>
         <w:rPr>
-          <w:color w:val="000000"/>
-          <w:rtl w:val="0"/>
-        </w:rPr>
-        <w:t xml:space="preserve">&lt;head&gt;Moulding the foot of the bittern, or eagle, or other birds for the base of saltcellars or vases&lt;/head&gt;</w:t>
+          <w:rFonts w:ascii="Courier New" w:cs="Courier New" w:eastAsia="Courier New" w:hAnsi="Courier New"/>
+          <w:color w:val="7f6000"/>
+          <w:sz w:val="18"/>
+          <w:szCs w:val="18"/>
+          <w:rtl w:val="0"/>
+        </w:rPr>
+        <w:t xml:space="preserve">&lt;head&gt;</w:t>
+      </w:r>
+      <w:r>
+        <w:rPr>
+          <w:color w:val="000000"/>
+          <w:rtl w:val="0"/>
+        </w:rPr>
+        <w:t xml:space="preserve">Moulding the foot of the bittern, or of the eagle, or of other birds for the </w:t>
+      </w:r>
+      <w:r>
+        <w:rPr>
+          <w:rtl w:val="0"/>
+        </w:rPr>
+        <w:t xml:space="preserve">foot</w:t>
+      </w:r>
+      <w:r>
+        <w:rPr>
+          <w:color w:val="000000"/>
+          <w:rtl w:val="0"/>
+        </w:rPr>
+        <w:t xml:space="preserve"> of saltcellars or vases</w:t>
+      </w:r>
+      <w:r>
+        <w:rPr>
+          <w:rFonts w:ascii="Courier New" w:cs="Courier New" w:eastAsia="Courier New" w:hAnsi="Courier New"/>
+          <w:color w:val="7f6000"/>
+          <w:sz w:val="18"/>
+          <w:szCs w:val="18"/>
+          <w:rtl w:val="0"/>
+        </w:rPr>
+        <w:t xml:space="preserve">&lt;/head&gt;</w:t>
       </w:r>
       <w:r>
         <w:rPr>
@@ -1141,179 +2072,298 @@
       </w:pPr>
       <w:r>
         <w:rPr>
-          <w:color w:val="000000"/>
-          <w:rtl w:val="0"/>
-        </w:rPr>
-        <w:t xml:space="preserve">&lt;ab&gt;One commonly molds the foot and the legs up until the calf.  And for this effect, one molds it in five pieces: the leg in two pieces, the top of the foot in two, and the bottom in one piece.&lt;/ab&gt;</w:t>
-      </w:r>
-      <w:r>
-        <w:rPr>
-          <w:rtl w:val="0"/>
-        </w:rPr>
-      </w:r>
-    </w:p>
-    <w:p>
-      <w:pPr>
-        <w:widowControl w:val="0"/>
-        <w:pBdr>
-          <w:top w:space="0" w:sz="0" w:val="nil"/>
-          <w:left w:space="0" w:sz="0" w:val="nil"/>
-          <w:bottom w:space="0" w:sz="0" w:val="nil"/>
-          <w:right w:space="0" w:sz="0" w:val="nil"/>
-          <w:between w:space="0" w:sz="0" w:val="nil"/>
-        </w:pBdr>
-        <w:shd w:fill="auto" w:val="clear"/>
-        <w:contextualSpacing w:val="0"/>
-        <w:rPr>
-          <w:color w:val="000000"/>
-        </w:rPr>
-      </w:pPr>
-      <w:r>
-        <w:rPr>
-          <w:rtl w:val="0"/>
-        </w:rPr>
-      </w:r>
-    </w:p>
-    <w:p>
-      <w:pPr>
-        <w:widowControl w:val="0"/>
-        <w:pBdr>
-          <w:top w:space="0" w:sz="0" w:val="nil"/>
-          <w:left w:space="0" w:sz="0" w:val="nil"/>
-          <w:bottom w:space="0" w:sz="0" w:val="nil"/>
-          <w:right w:space="0" w:sz="0" w:val="nil"/>
-          <w:between w:space="0" w:sz="0" w:val="nil"/>
-        </w:pBdr>
-        <w:shd w:fill="auto" w:val="clear"/>
-        <w:contextualSpacing w:val="0"/>
-        <w:rPr>
-          <w:color w:val="000000"/>
-        </w:rPr>
-      </w:pPr>
-      <w:r>
-        <w:rPr>
-          <w:rtl w:val="0"/>
-        </w:rPr>
-      </w:r>
-    </w:p>
-    <w:p>
-      <w:pPr>
-        <w:widowControl w:val="0"/>
-        <w:pBdr>
-          <w:top w:space="0" w:sz="0" w:val="nil"/>
-          <w:left w:space="0" w:sz="0" w:val="nil"/>
-          <w:bottom w:space="0" w:sz="0" w:val="nil"/>
-          <w:right w:space="0" w:sz="0" w:val="nil"/>
-          <w:between w:space="0" w:sz="0" w:val="nil"/>
-        </w:pBdr>
-        <w:shd w:fill="auto" w:val="clear"/>
-        <w:contextualSpacing w:val="0"/>
-        <w:rPr>
-          <w:color w:val="000000"/>
-        </w:rPr>
-      </w:pPr>
-      <w:r>
-        <w:rPr>
-          <w:color w:val="000000"/>
-          <w:rtl w:val="0"/>
-        </w:rPr>
-        <w:t xml:space="preserve">&lt;ab&gt;&lt;margin&gt;left-bottom&lt;/margin&gt;</w:t>
-      </w:r>
-      <w:commentRangeStart w:id="2"/>
-      <w:r>
-        <w:rPr>
-          <w:color w:val="000000"/>
-          <w:rtl w:val="0"/>
-        </w:rPr>
-        <w:t xml:space="preserve">with</w:t>
-      </w:r>
-      <w:commentRangeEnd w:id="2"/>
-      <w:r>
-        <w:commentReference w:id="2"/>
-      </w:r>
-      <w:r>
-        <w:rPr>
-          <w:color w:val="000000"/>
-          <w:rtl w:val="0"/>
-        </w:rPr>
-        <w:t xml:space="preserve"> three pieces&lt;/ab&gt;</w:t>
-      </w:r>
-      <w:r>
-        <w:rPr>
-          <w:rtl w:val="0"/>
-        </w:rPr>
-      </w:r>
-    </w:p>
-    <w:p>
-      <w:pPr>
-        <w:widowControl w:val="0"/>
-        <w:pBdr>
-          <w:top w:space="0" w:sz="0" w:val="nil"/>
-          <w:left w:space="0" w:sz="0" w:val="nil"/>
-          <w:bottom w:space="0" w:sz="0" w:val="nil"/>
-          <w:right w:space="0" w:sz="0" w:val="nil"/>
-          <w:between w:space="0" w:sz="0" w:val="nil"/>
-        </w:pBdr>
-        <w:shd w:fill="auto" w:val="clear"/>
-        <w:contextualSpacing w:val="0"/>
-        <w:rPr>
-          <w:color w:val="000000"/>
-        </w:rPr>
-      </w:pPr>
-      <w:r>
-        <w:rPr>
-          <w:color w:val="000000"/>
-          <w:rtl w:val="0"/>
-        </w:rPr>
-        <w:t xml:space="preserve"> &lt;/div&gt;</w:t>
-      </w:r>
-      <w:r>
-        <w:rPr>
-          <w:rtl w:val="0"/>
-        </w:rPr>
-      </w:r>
-    </w:p>
-    <w:p>
-      <w:pPr>
-        <w:widowControl w:val="0"/>
-        <w:pBdr>
-          <w:top w:space="0" w:sz="0" w:val="nil"/>
-          <w:left w:space="0" w:sz="0" w:val="nil"/>
-          <w:bottom w:space="0" w:sz="0" w:val="nil"/>
-          <w:right w:space="0" w:sz="0" w:val="nil"/>
-          <w:between w:space="0" w:sz="0" w:val="nil"/>
-        </w:pBdr>
-        <w:shd w:fill="auto" w:val="clear"/>
-        <w:contextualSpacing w:val="0"/>
-        <w:rPr>
-          <w:color w:val="000000"/>
-        </w:rPr>
-      </w:pPr>
-      <w:r>
-        <w:rPr>
-          <w:rtl w:val="0"/>
-        </w:rPr>
-      </w:r>
-    </w:p>
-    <w:p>
-      <w:pPr>
-        <w:widowControl w:val="0"/>
-        <w:pBdr>
-          <w:top w:space="0" w:sz="0" w:val="nil"/>
-          <w:left w:space="0" w:sz="0" w:val="nil"/>
-          <w:bottom w:space="0" w:sz="0" w:val="nil"/>
-          <w:right w:space="0" w:sz="0" w:val="nil"/>
-          <w:between w:space="0" w:sz="0" w:val="nil"/>
-        </w:pBdr>
-        <w:shd w:fill="auto" w:val="clear"/>
-        <w:contextualSpacing w:val="0"/>
-        <w:rPr>
-          <w:color w:val="000000"/>
-        </w:rPr>
-      </w:pPr>
-      <w:r>
-        <w:rPr>
-          <w:color w:val="000000"/>
+          <w:rFonts w:ascii="Courier New" w:cs="Courier New" w:eastAsia="Courier New" w:hAnsi="Courier New"/>
+          <w:color w:val="7f6000"/>
+          <w:sz w:val="18"/>
+          <w:szCs w:val="18"/>
+          <w:rtl w:val="0"/>
+        </w:rPr>
+        <w:t xml:space="preserve">&lt;ab&gt;</w:t>
+      </w:r>
+      <w:r>
+        <w:rPr>
+          <w:color w:val="000000"/>
+          <w:rtl w:val="0"/>
+        </w:rPr>
+        <w:t xml:space="preserve">One </w:t>
+      </w:r>
+      <w:r>
+        <w:rPr>
+          <w:rtl w:val="0"/>
+        </w:rPr>
+        <w:t xml:space="preserve">usually</w:t>
+      </w:r>
+      <w:r>
+        <w:rPr>
+          <w:color w:val="000000"/>
+          <w:rtl w:val="0"/>
+        </w:rPr>
+        <w:t xml:space="preserve"> molds the foot </w:t>
+      </w:r>
+      <w:r>
+        <w:rPr>
+          <w:rtl w:val="0"/>
+        </w:rPr>
+        <w:t xml:space="preserve">&amp;</w:t>
+      </w:r>
+      <w:r>
+        <w:rPr>
+          <w:rFonts w:ascii="Courier New" w:cs="Courier New" w:eastAsia="Courier New" w:hAnsi="Courier New"/>
+          <w:color w:val="a9a9a9"/>
+          <w:sz w:val="18"/>
+          <w:szCs w:val="18"/>
+          <w:rtl w:val="0"/>
+        </w:rPr>
+        <w:t xml:space="preserve">amp;</w:t>
+      </w:r>
+      <w:r>
+        <w:rPr>
+          <w:color w:val="000000"/>
+          <w:rtl w:val="0"/>
+        </w:rPr>
+        <w:t xml:space="preserve"> the leg </w:t>
+      </w:r>
+      <w:r>
+        <w:rPr>
+          <w:rtl w:val="0"/>
+        </w:rPr>
+        <w:t xml:space="preserve">up to</w:t>
+      </w:r>
+      <w:r>
+        <w:rPr>
+          <w:color w:val="000000"/>
+          <w:rtl w:val="0"/>
+        </w:rPr>
+        <w:t xml:space="preserve"> the </w:t>
+      </w:r>
+      <w:r>
+        <w:rPr>
+          <w:rtl w:val="0"/>
+        </w:rPr>
+        <w:t xml:space="preserve">joint</w:t>
+      </w:r>
+      <w:r>
+        <w:rPr>
+          <w:color w:val="000000"/>
+          <w:rtl w:val="0"/>
+        </w:rPr>
+        <w:t xml:space="preserve">. And for this effect, one molds it in five pieces: the leg in two pieces, the top of the foot in two, and the bottom in one piece.</w:t>
+      </w:r>
+      <w:r>
+        <w:rPr>
+          <w:rFonts w:ascii="Courier New" w:cs="Courier New" w:eastAsia="Courier New" w:hAnsi="Courier New"/>
+          <w:color w:val="7f6000"/>
+          <w:sz w:val="18"/>
+          <w:szCs w:val="18"/>
+          <w:rtl w:val="0"/>
+        </w:rPr>
+        <w:t xml:space="preserve">&lt;/ab&gt;</w:t>
+      </w:r>
+      <w:r>
+        <w:rPr>
+          <w:rtl w:val="0"/>
+        </w:rPr>
+      </w:r>
+    </w:p>
+    <w:p>
+      <w:pPr>
+        <w:widowControl w:val="0"/>
+        <w:pBdr>
+          <w:top w:space="0" w:sz="0" w:val="nil"/>
+          <w:left w:space="0" w:sz="0" w:val="nil"/>
+          <w:bottom w:space="0" w:sz="0" w:val="nil"/>
+          <w:right w:space="0" w:sz="0" w:val="nil"/>
+          <w:between w:space="0" w:sz="0" w:val="nil"/>
+        </w:pBdr>
+        <w:shd w:fill="auto" w:val="clear"/>
+        <w:contextualSpacing w:val="0"/>
+        <w:rPr>
+          <w:color w:val="000000"/>
+        </w:rPr>
+      </w:pPr>
+      <w:r>
+        <w:rPr>
+          <w:rtl w:val="0"/>
+        </w:rPr>
+      </w:r>
+    </w:p>
+    <w:p>
+      <w:pPr>
+        <w:widowControl w:val="0"/>
+        <w:pBdr>
+          <w:top w:space="0" w:sz="0" w:val="nil"/>
+          <w:left w:space="0" w:sz="0" w:val="nil"/>
+          <w:bottom w:space="0" w:sz="0" w:val="nil"/>
+          <w:right w:space="0" w:sz="0" w:val="nil"/>
+          <w:between w:space="0" w:sz="0" w:val="nil"/>
+        </w:pBdr>
+        <w:shd w:fill="auto" w:val="clear"/>
+        <w:contextualSpacing w:val="0"/>
+        <w:rPr>
+          <w:color w:val="000000"/>
+        </w:rPr>
+      </w:pPr>
+      <w:r>
+        <w:rPr>
+          <w:rtl w:val="0"/>
+        </w:rPr>
+      </w:r>
+    </w:p>
+    <w:p>
+      <w:pPr>
+        <w:widowControl w:val="0"/>
+        <w:pBdr>
+          <w:top w:space="0" w:sz="0" w:val="nil"/>
+          <w:left w:space="0" w:sz="0" w:val="nil"/>
+          <w:bottom w:space="0" w:sz="0" w:val="nil"/>
+          <w:right w:space="0" w:sz="0" w:val="nil"/>
+          <w:between w:space="0" w:sz="0" w:val="nil"/>
+        </w:pBdr>
+        <w:shd w:fill="auto" w:val="clear"/>
+        <w:contextualSpacing w:val="0"/>
+        <w:rPr>
+          <w:color w:val="000000"/>
+        </w:rPr>
+      </w:pPr>
+      <w:r>
+        <w:rPr>
+          <w:rFonts w:ascii="Courier New" w:cs="Courier New" w:eastAsia="Courier New" w:hAnsi="Courier New"/>
+          <w:color w:val="7f6000"/>
+          <w:sz w:val="18"/>
+          <w:szCs w:val="18"/>
+          <w:rtl w:val="0"/>
+        </w:rPr>
+        <w:t xml:space="preserve">&lt;ab&gt;&lt;margin&gt;</w:t>
+      </w:r>
+      <w:r>
+        <w:rPr>
+          <w:color w:val="000000"/>
+          <w:rtl w:val="0"/>
+        </w:rPr>
+        <w:t xml:space="preserve">left-bottom</w:t>
+      </w:r>
+      <w:r>
+        <w:rPr>
+          <w:rFonts w:ascii="Courier New" w:cs="Courier New" w:eastAsia="Courier New" w:hAnsi="Courier New"/>
+          <w:color w:val="7f6000"/>
+          <w:sz w:val="18"/>
+          <w:szCs w:val="18"/>
+          <w:rtl w:val="0"/>
+        </w:rPr>
+        <w:t xml:space="preserve">&lt;/margin&gt;</w:t>
+      </w:r>
+      <w:r>
+        <w:rPr>
+          <w:rtl w:val="0"/>
+        </w:rPr>
+        <w:t xml:space="preserve">in</w:t>
+      </w:r>
+      <w:r>
+        <w:rPr>
+          <w:color w:val="000000"/>
+          <w:rtl w:val="0"/>
+        </w:rPr>
+        <w:t xml:space="preserve"> three pieces</w:t>
+      </w:r>
+      <w:r>
+        <w:rPr>
+          <w:rFonts w:ascii="Courier New" w:cs="Courier New" w:eastAsia="Courier New" w:hAnsi="Courier New"/>
+          <w:color w:val="7f6000"/>
+          <w:sz w:val="18"/>
+          <w:szCs w:val="18"/>
+          <w:rtl w:val="0"/>
+        </w:rPr>
+        <w:t xml:space="preserve">&lt;/ab&gt;</w:t>
+      </w:r>
+      <w:r>
+        <w:rPr>
+          <w:rtl w:val="0"/>
+        </w:rPr>
+      </w:r>
+    </w:p>
+    <w:p>
+      <w:pPr>
+        <w:widowControl w:val="0"/>
+        <w:pBdr>
+          <w:top w:space="0" w:sz="0" w:val="nil"/>
+          <w:left w:space="0" w:sz="0" w:val="nil"/>
+          <w:bottom w:space="0" w:sz="0" w:val="nil"/>
+          <w:right w:space="0" w:sz="0" w:val="nil"/>
+          <w:between w:space="0" w:sz="0" w:val="nil"/>
+        </w:pBdr>
+        <w:shd w:fill="auto" w:val="clear"/>
+        <w:contextualSpacing w:val="0"/>
+        <w:rPr>
+          <w:color w:val="000000"/>
+        </w:rPr>
+      </w:pPr>
+      <w:r>
+        <w:rPr>
+          <w:color w:val="000000"/>
+          <w:rtl w:val="0"/>
+        </w:rPr>
+        <w:t xml:space="preserve"> </w:t>
+      </w:r>
+      <w:r>
+        <w:rPr>
+          <w:rFonts w:ascii="Courier New" w:cs="Courier New" w:eastAsia="Courier New" w:hAnsi="Courier New"/>
+          <w:color w:val="7f6000"/>
+          <w:sz w:val="18"/>
+          <w:szCs w:val="18"/>
+          <w:rtl w:val="0"/>
+        </w:rPr>
+        <w:t xml:space="preserve">&lt;/div&gt;</w:t>
+      </w:r>
+      <w:r>
+        <w:rPr>
+          <w:rtl w:val="0"/>
+        </w:rPr>
+      </w:r>
+    </w:p>
+    <w:p>
+      <w:pPr>
+        <w:widowControl w:val="0"/>
+        <w:pBdr>
+          <w:top w:space="0" w:sz="0" w:val="nil"/>
+          <w:left w:space="0" w:sz="0" w:val="nil"/>
+          <w:bottom w:space="0" w:sz="0" w:val="nil"/>
+          <w:right w:space="0" w:sz="0" w:val="nil"/>
+          <w:between w:space="0" w:sz="0" w:val="nil"/>
+        </w:pBdr>
+        <w:shd w:fill="auto" w:val="clear"/>
+        <w:contextualSpacing w:val="0"/>
+        <w:rPr>
+          <w:color w:val="000000"/>
+        </w:rPr>
+      </w:pPr>
+      <w:r>
+        <w:rPr>
+          <w:rtl w:val="0"/>
+        </w:rPr>
+      </w:r>
+    </w:p>
+    <w:p>
+      <w:pPr>
+        <w:widowControl w:val="0"/>
+        <w:pBdr>
+          <w:top w:space="0" w:sz="0" w:val="nil"/>
+          <w:left w:space="0" w:sz="0" w:val="nil"/>
+          <w:bottom w:space="0" w:sz="0" w:val="nil"/>
+          <w:right w:space="0" w:sz="0" w:val="nil"/>
+          <w:between w:space="0" w:sz="0" w:val="nil"/>
+        </w:pBdr>
+        <w:shd w:fill="auto" w:val="clear"/>
+        <w:contextualSpacing w:val="0"/>
+        <w:rPr>
+          <w:color w:val="000000"/>
+        </w:rPr>
+      </w:pPr>
+      <w:r>
+        <w:rPr>
+          <w:rFonts w:ascii="Courier New" w:cs="Courier New" w:eastAsia="Courier New" w:hAnsi="Courier New"/>
+          <w:color w:val="7f6000"/>
+          <w:sz w:val="18"/>
+          <w:szCs w:val="18"/>
           <w:rtl w:val="0"/>
         </w:rPr>
         <w:t xml:space="preserve">&lt;div&gt;</w:t>
@@ -1342,7 +2392,10 @@
       </w:pPr>
       <w:r>
         <w:rPr>
-          <w:color w:val="000000"/>
+          <w:rFonts w:ascii="Courier New" w:cs="Courier New" w:eastAsia="Courier New" w:hAnsi="Courier New"/>
+          <w:color w:val="7f6000"/>
+          <w:sz w:val="18"/>
+          <w:szCs w:val="18"/>
           <w:rtl w:val="0"/>
         </w:rPr>
         <w:t xml:space="preserve">&lt;id&gt;p148r_4&lt;/id&gt;</w:t>
@@ -1371,21 +2424,60 @@
       </w:pPr>
       <w:r>
         <w:rPr>
-          <w:color w:val="000000"/>
-          <w:rtl w:val="0"/>
-        </w:rPr>
-        <w:t xml:space="preserve">&lt;head&gt;&lt;m&gt;</w:t>
-      </w:r>
-      <w:r>
-        <w:rPr>
-          <w:color w:val="000000"/>
-          <w:rtl w:val="0"/>
-        </w:rPr>
-        <w:t xml:space="preserve">Crocum Ferri&lt;/m&gt;</w:t>
-      </w:r>
-      <w:r>
-        <w:rPr>
-          <w:color w:val="000000"/>
+          <w:rFonts w:ascii="Courier New" w:cs="Courier New" w:eastAsia="Courier New" w:hAnsi="Courier New"/>
+          <w:color w:val="7f6000"/>
+          <w:sz w:val="18"/>
+          <w:szCs w:val="18"/>
+          <w:rtl w:val="0"/>
+        </w:rPr>
+        <w:t xml:space="preserve">&lt;head&gt;</w:t>
+      </w:r>
+      <w:r>
+        <w:rPr>
+          <w:rFonts w:ascii="Courier New" w:cs="Courier New" w:eastAsia="Courier New" w:hAnsi="Courier New"/>
+          <w:color w:val="0000ff"/>
+          <w:sz w:val="18"/>
+          <w:szCs w:val="18"/>
+          <w:rtl w:val="0"/>
+        </w:rPr>
+        <w:t xml:space="preserve">&lt;m&gt;</w:t>
+      </w:r>
+      <w:r>
+        <w:rPr>
+          <w:color w:val="000000"/>
+          <w:rtl w:val="0"/>
+        </w:rPr>
+        <w:t xml:space="preserve">Crocum </w:t>
+      </w:r>
+      <w:r>
+        <w:rPr>
+          <w:rtl w:val="0"/>
+        </w:rPr>
+        <w:t xml:space="preserve">f</w:t>
+      </w:r>
+      <w:r>
+        <w:rPr>
+          <w:color w:val="000000"/>
+          <w:rtl w:val="0"/>
+        </w:rPr>
+        <w:t xml:space="preserve">erri</w:t>
+      </w:r>
+      <w:r>
+        <w:rPr>
+          <w:rFonts w:ascii="Courier New" w:cs="Courier New" w:eastAsia="Courier New" w:hAnsi="Courier New"/>
+          <w:color w:val="0000ff"/>
+          <w:sz w:val="18"/>
+          <w:szCs w:val="18"/>
+          <w:rtl w:val="0"/>
+        </w:rPr>
+        <w:t xml:space="preserve">&lt;/m&gt;</w:t>
+      </w:r>
+      <w:r>
+        <w:rPr>
+          <w:rFonts w:ascii="Courier New" w:cs="Courier New" w:eastAsia="Courier New" w:hAnsi="Courier New"/>
+          <w:color w:val="7f6000"/>
+          <w:sz w:val="18"/>
+          <w:szCs w:val="18"/>
           <w:rtl w:val="0"/>
         </w:rPr>
         <w:t xml:space="preserve">&lt;/head&gt;</w:t>
@@ -1440,31 +2532,256 @@
       </w:pPr>
       <w:r>
         <w:rPr>
-          <w:color w:val="000000"/>
-          <w:rtl w:val="0"/>
-        </w:rPr>
-        <w:t xml:space="preserve">&lt;ab&gt;To make this quickly, redden the &lt;m&gt;</w:t>
-      </w:r>
-      <w:r>
-        <w:rPr>
-          <w:color w:val="000000"/>
-          <w:rtl w:val="0"/>
-        </w:rPr>
-        <w:t xml:space="preserve">filings&lt;/m&gt;</w:t>
-      </w:r>
-      <w:r>
-        <w:rPr>
-          <w:color w:val="000000"/>
-          <w:rtl w:val="0"/>
-        </w:rPr>
-        <w:t xml:space="preserve"> in an &lt;m&gt;</w:t>
-      </w:r>
-      <w:r>
-        <w:rPr>
-          <w:color w:val="000000"/>
-          <w:rtl w:val="0"/>
-        </w:rPr>
-        <w:t xml:space="preserve">iron&lt;/m&gt;</w:t>
+          <w:rFonts w:ascii="Courier New" w:cs="Courier New" w:eastAsia="Courier New" w:hAnsi="Courier New"/>
+          <w:color w:val="7f6000"/>
+          <w:sz w:val="18"/>
+          <w:szCs w:val="18"/>
+          <w:rtl w:val="0"/>
+        </w:rPr>
+        <w:t xml:space="preserve">&lt;ab&gt;</w:t>
+      </w:r>
+      <w:r>
+        <w:rPr>
+          <w:color w:val="000000"/>
+          <w:rtl w:val="0"/>
+        </w:rPr>
+        <w:t xml:space="preserve">To make this quickly, redden the </w:t>
+      </w:r>
+      <w:r>
+        <w:rPr>
+          <w:rFonts w:ascii="Courier New" w:cs="Courier New" w:eastAsia="Courier New" w:hAnsi="Courier New"/>
+          <w:color w:val="0000ff"/>
+          <w:sz w:val="18"/>
+          <w:szCs w:val="18"/>
+          <w:rtl w:val="0"/>
+        </w:rPr>
+        <w:t xml:space="preserve">&lt;m&gt;</w:t>
+      </w:r>
+      <w:r>
+        <w:rPr>
+          <w:color w:val="000000"/>
+          <w:rtl w:val="0"/>
+        </w:rPr>
+        <w:t xml:space="preserve">filings</w:t>
+      </w:r>
+      <w:r>
+        <w:rPr>
+          <w:rFonts w:ascii="Courier New" w:cs="Courier New" w:eastAsia="Courier New" w:hAnsi="Courier New"/>
+          <w:color w:val="0000ff"/>
+          <w:sz w:val="18"/>
+          <w:szCs w:val="18"/>
+          <w:rtl w:val="0"/>
+        </w:rPr>
+        <w:t xml:space="preserve">&lt;/m&gt;</w:t>
+      </w:r>
+      <w:r>
+        <w:rPr>
+          <w:color w:val="000000"/>
+          <w:rtl w:val="0"/>
+        </w:rPr>
+        <w:t xml:space="preserve"> in an </w:t>
+      </w:r>
+      <w:r>
+        <w:rPr>
+          <w:rFonts w:ascii="Courier New" w:cs="Courier New" w:eastAsia="Courier New" w:hAnsi="Courier New"/>
+          <w:color w:val="0000ff"/>
+          <w:sz w:val="18"/>
+          <w:szCs w:val="18"/>
+          <w:rtl w:val="0"/>
+        </w:rPr>
+        <w:t xml:space="preserve">&lt;m&gt;</w:t>
+      </w:r>
+      <w:r>
+        <w:rPr>
+          <w:color w:val="000000"/>
+          <w:rtl w:val="0"/>
+        </w:rPr>
+        <w:t xml:space="preserve">iron</w:t>
+      </w:r>
+      <w:r>
+        <w:rPr>
+          <w:rFonts w:ascii="Courier New" w:cs="Courier New" w:eastAsia="Courier New" w:hAnsi="Courier New"/>
+          <w:color w:val="0000ff"/>
+          <w:sz w:val="18"/>
+          <w:szCs w:val="18"/>
+          <w:rtl w:val="0"/>
+        </w:rPr>
+        <w:t xml:space="preserve">&lt;/m&gt;</w:t>
+      </w:r>
+      <w:r>
+        <w:rPr>
+          <w:rtl w:val="0"/>
+        </w:rPr>
+        <w:t xml:space="preserve"> case</w:t>
+      </w:r>
+      <w:r>
+        <w:rPr>
+          <w:color w:val="000000"/>
+          <w:rtl w:val="0"/>
+        </w:rPr>
+        <w:t xml:space="preserve">, </w:t>
+      </w:r>
+      <w:r>
+        <w:rPr>
+          <w:color w:val="000000"/>
+          <w:rtl w:val="0"/>
+        </w:rPr>
+        <w:t xml:space="preserve">stirring </w:t>
+      </w:r>
+      <w:r>
+        <w:rPr>
+          <w:color w:val="000000"/>
+          <w:rtl w:val="0"/>
+        </w:rPr>
+        <w:t xml:space="preserve">it often.  Then sprinkle it with good </w:t>
+      </w:r>
+      <w:r>
+        <w:rPr>
+          <w:rFonts w:ascii="Courier New" w:cs="Courier New" w:eastAsia="Courier New" w:hAnsi="Courier New"/>
+          <w:color w:val="0000ff"/>
+          <w:sz w:val="18"/>
+          <w:szCs w:val="18"/>
+          <w:rtl w:val="0"/>
+        </w:rPr>
+        <w:t xml:space="preserve">&lt;m&gt;</w:t>
+      </w:r>
+      <w:r>
+        <w:rPr>
+          <w:color w:val="000000"/>
+          <w:rtl w:val="0"/>
+        </w:rPr>
+        <w:t xml:space="preserve">vinegar</w:t>
+      </w:r>
+      <w:r>
+        <w:rPr>
+          <w:rFonts w:ascii="Courier New" w:cs="Courier New" w:eastAsia="Courier New" w:hAnsi="Courier New"/>
+          <w:color w:val="0000ff"/>
+          <w:sz w:val="18"/>
+          <w:szCs w:val="18"/>
+          <w:rtl w:val="0"/>
+        </w:rPr>
+        <w:t xml:space="preserve">&lt;/m&gt;</w:t>
+      </w:r>
+      <w:r>
+        <w:rPr>
+          <w:rtl w:val="0"/>
+        </w:rPr>
+        <w:t xml:space="preserve"> &amp;</w:t>
+      </w:r>
+      <w:r>
+        <w:rPr>
+          <w:rFonts w:ascii="Courier New" w:cs="Courier New" w:eastAsia="Courier New" w:hAnsi="Courier New"/>
+          <w:color w:val="a9a9a9"/>
+          <w:sz w:val="18"/>
+          <w:szCs w:val="18"/>
+          <w:rtl w:val="0"/>
+        </w:rPr>
+        <w:t xml:space="preserve">amp;</w:t>
+      </w:r>
+      <w:r>
+        <w:rPr>
+          <w:color w:val="000000"/>
+          <w:rtl w:val="0"/>
+        </w:rPr>
+        <w:t xml:space="preserve"> let it evaporate</w:t>
+      </w:r>
+      <w:r>
+        <w:rPr>
+          <w:rtl w:val="0"/>
+        </w:rPr>
+        <w:t xml:space="preserve"> &amp;</w:t>
+      </w:r>
+      <w:r>
+        <w:rPr>
+          <w:rFonts w:ascii="Courier New" w:cs="Courier New" w:eastAsia="Courier New" w:hAnsi="Courier New"/>
+          <w:color w:val="a9a9a9"/>
+          <w:sz w:val="18"/>
+          <w:szCs w:val="18"/>
+          <w:rtl w:val="0"/>
+        </w:rPr>
+        <w:t xml:space="preserve">amp;</w:t>
+      </w:r>
+      <w:r>
+        <w:rPr>
+          <w:color w:val="000000"/>
+          <w:rtl w:val="0"/>
+        </w:rPr>
+        <w:t xml:space="preserve"> without </w:t>
+      </w:r>
+      <w:r>
+        <w:rPr>
+          <w:rtl w:val="0"/>
+        </w:rPr>
+        <w:t xml:space="preserve">removing it</w:t>
+      </w:r>
+      <w:r>
+        <w:rPr>
+          <w:color w:val="000000"/>
+          <w:rtl w:val="0"/>
+        </w:rPr>
+        <w:t xml:space="preserve"> from a</w:t>
+      </w:r>
+      <w:r>
+        <w:rPr>
+          <w:rtl w:val="0"/>
+        </w:rPr>
+        <w:t xml:space="preserve">top</w:t>
+      </w:r>
+      <w:r>
+        <w:rPr>
+          <w:color w:val="000000"/>
+          <w:rtl w:val="0"/>
+        </w:rPr>
+        <w:t xml:space="preserve"> the fire, </w:t>
+      </w:r>
+      <w:r>
+        <w:rPr>
+          <w:rFonts w:ascii="Courier New" w:cs="Courier New" w:eastAsia="Courier New" w:hAnsi="Courier New"/>
+          <w:color w:val="a91111"/>
+          <w:sz w:val="18"/>
+          <w:szCs w:val="18"/>
+          <w:rtl w:val="0"/>
+        </w:rPr>
+        <w:t xml:space="preserve">&lt;del&gt;</w:t>
+      </w:r>
+      <w:r>
+        <w:rPr>
+          <w:rtl w:val="0"/>
+        </w:rPr>
+        <w:t xml:space="preserve">rou</w:t>
+      </w:r>
+      <w:r>
+        <w:rPr>
+          <w:rFonts w:ascii="Courier New" w:cs="Courier New" w:eastAsia="Courier New" w:hAnsi="Courier New"/>
+          <w:color w:val="a91111"/>
+          <w:sz w:val="18"/>
+          <w:szCs w:val="18"/>
+          <w:rtl w:val="0"/>
+        </w:rPr>
+        <w:t xml:space="preserve">&lt;/del&gt;</w:t>
+      </w:r>
+      <w:r>
+        <w:rPr>
+          <w:color w:val="000000"/>
+          <w:rtl w:val="0"/>
+        </w:rPr>
+        <w:t xml:space="preserve"> let it redden </w:t>
+      </w:r>
+      <w:r>
+        <w:rPr>
+          <w:rtl w:val="0"/>
+        </w:rPr>
+        <w:t xml:space="preserve">&amp;</w:t>
+      </w:r>
+      <w:r>
+        <w:rPr>
+          <w:rFonts w:ascii="Courier New" w:cs="Courier New" w:eastAsia="Courier New" w:hAnsi="Courier New"/>
+          <w:color w:val="a9a9a9"/>
+          <w:sz w:val="18"/>
+          <w:szCs w:val="18"/>
+          <w:rtl w:val="0"/>
+        </w:rPr>
+        <w:t xml:space="preserve">amp;</w:t>
       </w:r>
       <w:r>
         <w:rPr>
@@ -1473,85 +2790,221 @@
         </w:rPr>
         <w:t xml:space="preserve"> </w:t>
       </w:r>
-      <w:commentRangeStart w:id="3"/>
-      <w:r>
-        <w:rPr>
-          <w:color w:val="000000"/>
-          <w:rtl w:val="0"/>
-        </w:rPr>
-        <w:t xml:space="preserve">ladle</w:t>
-      </w:r>
-      <w:commentRangeEnd w:id="3"/>
-      <w:r>
-        <w:commentReference w:id="3"/>
-      </w:r>
-      <w:r>
-        <w:rPr>
-          <w:color w:val="000000"/>
-          <w:rtl w:val="0"/>
-        </w:rPr>
-        <w:t xml:space="preserve">, </w:t>
-      </w:r>
-      <w:commentRangeStart w:id="4"/>
-      <w:r>
-        <w:rPr>
-          <w:color w:val="000000"/>
-          <w:rtl w:val="0"/>
-        </w:rPr>
-        <w:t xml:space="preserve">stirring </w:t>
-      </w:r>
-      <w:commentRangeEnd w:id="4"/>
-      <w:r>
-        <w:commentReference w:id="4"/>
-      </w:r>
-      <w:r>
-        <w:rPr>
-          <w:color w:val="000000"/>
-          <w:rtl w:val="0"/>
-        </w:rPr>
-        <w:t xml:space="preserve">it often.  Then sprinkle it with some good &lt;m&gt;</w:t>
-      </w:r>
-      <w:r>
-        <w:rPr>
-          <w:color w:val="000000"/>
-          <w:rtl w:val="0"/>
-        </w:rPr>
-        <w:t xml:space="preserve">vinegar&lt;/m&gt;</w:t>
-      </w:r>
-      <w:r>
-        <w:rPr>
-          <w:color w:val="000000"/>
-          <w:rtl w:val="0"/>
-        </w:rPr>
-        <w:t xml:space="preserve"> and let it evaporate.  And without taking it away from above the fire, let it redden and take flame.  Having been cooled, pulverise &lt;x&gt;it&lt;/x&gt; on the &lt;m&gt;</w:t>
-      </w:r>
-      <w:r>
-        <w:rPr>
-          <w:color w:val="000000"/>
-          <w:rtl w:val="0"/>
-        </w:rPr>
-        <w:t xml:space="preserve">marble&lt;/m&gt;</w:t>
-      </w:r>
-      <w:r>
-        <w:rPr>
-          <w:color w:val="000000"/>
-          <w:rtl w:val="0"/>
-        </w:rPr>
-        <w:t xml:space="preserve"> and return it to the heat, sprinkle with &lt;m&gt;</w:t>
-      </w:r>
-      <w:r>
-        <w:rPr>
-          <w:color w:val="000000"/>
-          <w:rtl w:val="0"/>
-        </w:rPr>
-        <w:t xml:space="preserve">vinegar&lt;/m&gt;,</w:t>
-      </w:r>
-      <w:r>
-        <w:rPr>
-          <w:color w:val="000000"/>
-          <w:rtl w:val="0"/>
-        </w:rPr>
-        <w:t xml:space="preserve"> and then set it on fire.  In this way it will soon be colored and made fine.&lt;/ab&gt;  </w:t>
+      <w:r>
+        <w:rPr>
+          <w:rtl w:val="0"/>
+        </w:rPr>
+        <w:t xml:space="preserve">in</w:t>
+      </w:r>
+      <w:r>
+        <w:rPr>
+          <w:color w:val="000000"/>
+          <w:rtl w:val="0"/>
+        </w:rPr>
+        <w:t xml:space="preserve">flame. </w:t>
+      </w:r>
+      <w:r>
+        <w:rPr>
+          <w:rtl w:val="0"/>
+        </w:rPr>
+        <w:t xml:space="preserve">Once</w:t>
+      </w:r>
+      <w:r>
+        <w:rPr>
+          <w:color w:val="000000"/>
+          <w:rtl w:val="0"/>
+        </w:rPr>
+        <w:t xml:space="preserve"> cooled, pulverise it on the </w:t>
+      </w:r>
+      <w:r>
+        <w:rPr>
+          <w:rFonts w:ascii="Courier New" w:cs="Courier New" w:eastAsia="Courier New" w:hAnsi="Courier New"/>
+          <w:color w:val="0000ff"/>
+          <w:sz w:val="18"/>
+          <w:szCs w:val="18"/>
+          <w:rtl w:val="0"/>
+        </w:rPr>
+        <w:t xml:space="preserve">&lt;m&gt;</w:t>
+      </w:r>
+      <w:r>
+        <w:rPr>
+          <w:color w:val="000000"/>
+          <w:rtl w:val="0"/>
+        </w:rPr>
+        <w:t xml:space="preserve">marble</w:t>
+      </w:r>
+      <w:r>
+        <w:rPr>
+          <w:rFonts w:ascii="Courier New" w:cs="Courier New" w:eastAsia="Courier New" w:hAnsi="Courier New"/>
+          <w:color w:val="0000ff"/>
+          <w:sz w:val="18"/>
+          <w:szCs w:val="18"/>
+          <w:rtl w:val="0"/>
+        </w:rPr>
+        <w:t xml:space="preserve">&lt;/m&gt;</w:t>
+      </w:r>
+      <w:r>
+        <w:rPr>
+          <w:color w:val="000000"/>
+          <w:rtl w:val="0"/>
+        </w:rPr>
+        <w:t xml:space="preserve"> </w:t>
+      </w:r>
+      <w:r>
+        <w:rPr>
+          <w:rtl w:val="0"/>
+        </w:rPr>
+        <w:t xml:space="preserve">&amp;</w:t>
+      </w:r>
+      <w:r>
+        <w:rPr>
+          <w:rFonts w:ascii="Courier New" w:cs="Courier New" w:eastAsia="Courier New" w:hAnsi="Courier New"/>
+          <w:color w:val="a9a9a9"/>
+          <w:sz w:val="18"/>
+          <w:szCs w:val="18"/>
+          <w:rtl w:val="0"/>
+        </w:rPr>
+        <w:t xml:space="preserve">amp;</w:t>
+      </w:r>
+      <w:r>
+        <w:rPr>
+          <w:color w:val="000000"/>
+          <w:rtl w:val="0"/>
+        </w:rPr>
+        <w:t xml:space="preserve"> return it to the </w:t>
+      </w:r>
+      <w:r>
+        <w:rPr>
+          <w:rtl w:val="0"/>
+        </w:rPr>
+        <w:t xml:space="preserve">fire</w:t>
+      </w:r>
+      <w:r>
+        <w:rPr>
+          <w:color w:val="000000"/>
+          <w:rtl w:val="0"/>
+        </w:rPr>
+        <w:t xml:space="preserve">, sprinkle with </w:t>
+      </w:r>
+      <w:r>
+        <w:rPr>
+          <w:rFonts w:ascii="Courier New" w:cs="Courier New" w:eastAsia="Courier New" w:hAnsi="Courier New"/>
+          <w:color w:val="0000ff"/>
+          <w:sz w:val="18"/>
+          <w:szCs w:val="18"/>
+          <w:rtl w:val="0"/>
+        </w:rPr>
+        <w:t xml:space="preserve">&lt;m&gt;</w:t>
+      </w:r>
+      <w:r>
+        <w:rPr>
+          <w:color w:val="000000"/>
+          <w:rtl w:val="0"/>
+        </w:rPr>
+        <w:t xml:space="preserve">vinegar</w:t>
+      </w:r>
+      <w:r>
+        <w:rPr>
+          <w:rFonts w:ascii="Courier New" w:cs="Courier New" w:eastAsia="Courier New" w:hAnsi="Courier New"/>
+          <w:color w:val="0000ff"/>
+          <w:sz w:val="18"/>
+          <w:szCs w:val="18"/>
+          <w:rtl w:val="0"/>
+        </w:rPr>
+        <w:t xml:space="preserve">&lt;/m&gt;</w:t>
+      </w:r>
+      <w:r>
+        <w:rPr>
+          <w:color w:val="000000"/>
+          <w:rtl w:val="0"/>
+        </w:rPr>
+        <w:t xml:space="preserve">,</w:t>
+      </w:r>
+      <w:r>
+        <w:rPr>
+          <w:color w:val="000000"/>
+          <w:rtl w:val="0"/>
+        </w:rPr>
+        <w:t xml:space="preserve"> and then </w:t>
+      </w:r>
+      <w:r>
+        <w:rPr>
+          <w:rtl w:val="0"/>
+        </w:rPr>
+        <w:t xml:space="preserve">inflame</w:t>
+      </w:r>
+      <w:r>
+        <w:rPr>
+          <w:color w:val="000000"/>
+          <w:rtl w:val="0"/>
+        </w:rPr>
+        <w:t xml:space="preserve">. </w:t>
+      </w:r>
+      <w:r>
+        <w:rPr>
+          <w:rtl w:val="0"/>
+        </w:rPr>
+        <w:t xml:space="preserve">Thus</w:t>
+      </w:r>
+      <w:r>
+        <w:rPr>
+          <w:color w:val="000000"/>
+          <w:rtl w:val="0"/>
+        </w:rPr>
+        <w:t xml:space="preserve"> it will </w:t>
+      </w:r>
+      <w:r>
+        <w:rPr>
+          <w:rtl w:val="0"/>
+        </w:rPr>
+        <w:t xml:space="preserve">quickly be</w:t>
+      </w:r>
+      <w:r>
+        <w:rPr>
+          <w:color w:val="000000"/>
+          <w:rtl w:val="0"/>
+        </w:rPr>
+        <w:t xml:space="preserve"> colored </w:t>
+      </w:r>
+      <w:r>
+        <w:rPr>
+          <w:rtl w:val="0"/>
+        </w:rPr>
+        <w:t xml:space="preserve">&amp;</w:t>
+      </w:r>
+      <w:r>
+        <w:rPr>
+          <w:rFonts w:ascii="Courier New" w:cs="Courier New" w:eastAsia="Courier New" w:hAnsi="Courier New"/>
+          <w:color w:val="a9a9a9"/>
+          <w:sz w:val="18"/>
+          <w:szCs w:val="18"/>
+          <w:rtl w:val="0"/>
+        </w:rPr>
+        <w:t xml:space="preserve">amp;</w:t>
+      </w:r>
+      <w:r>
+        <w:rPr>
+          <w:color w:val="000000"/>
+          <w:rtl w:val="0"/>
+        </w:rPr>
+        <w:t xml:space="preserve"> made fine.</w:t>
+      </w:r>
+      <w:r>
+        <w:rPr>
+          <w:rFonts w:ascii="Courier New" w:cs="Courier New" w:eastAsia="Courier New" w:hAnsi="Courier New"/>
+          <w:color w:val="7f6000"/>
+          <w:sz w:val="18"/>
+          <w:szCs w:val="18"/>
+          <w:rtl w:val="0"/>
+        </w:rPr>
+        <w:t xml:space="preserve">&lt;/ab&gt;</w:t>
+      </w:r>
+      <w:r>
+        <w:rPr>
+          <w:color w:val="000000"/>
+          <w:rtl w:val="0"/>
+        </w:rPr>
+        <w:t xml:space="preserve">  </w:t>
       </w:r>
       <w:r>
         <w:rPr>
@@ -1579,7 +3032,10 @@
       </w:pPr>
       <w:r>
         <w:rPr>
-          <w:color w:val="000000"/>
+          <w:rFonts w:ascii="Courier New" w:cs="Courier New" w:eastAsia="Courier New" w:hAnsi="Courier New"/>
+          <w:color w:val="7f6000"/>
+          <w:sz w:val="18"/>
+          <w:szCs w:val="18"/>
           <w:rtl w:val="0"/>
         </w:rPr>
         <w:t xml:space="preserve">&lt;/div&gt;</w:t>
@@ -1597,266 +3053,6 @@
     </w:sectPr>
   </w:body>
 </w:document>
-</file>
-
-<file path=word/comments.xml><?xml version="1.0" encoding="utf-8"?>
-<w:comments xmlns:mc="http://schemas.openxmlformats.org/markup-compatibility/2006" xmlns:o="urn:schemas-microsoft-com:office:office" xmlns:r="http://schemas.openxmlformats.org/officeDocument/2006/relationships" xmlns:m="http://schemas.openxmlformats.org/officeDocument/2006/math" xmlns:v="urn:schemas-microsoft-com:vml" xmlns:wp="http://schemas.openxmlformats.org/drawingml/2006/wordprocessingDrawing" xmlns:w10="urn:schemas-microsoft-com:office:word" xmlns:w="http://schemas.openxmlformats.org/wordprocessingml/2006/main" xmlns:wne="http://schemas.microsoft.com/office/word/2006/wordml" xmlns:sl="http://schemas.openxmlformats.org/schemaLibrary/2006/main" xmlns:a="http://schemas.openxmlformats.org/drawingml/2006/main" xmlns:pic="http://schemas.openxmlformats.org/drawingml/2006/picture" xmlns:c="http://schemas.openxmlformats.org/drawingml/2006/chart" xmlns:lc="http://schemas.openxmlformats.org/drawingml/2006/lockedCanvas" xmlns:dgm="http://schemas.openxmlformats.org/drawingml/2006/diagram" xmlns:wps="http://schemas.microsoft.com/office/word/2010/wordprocessingShape" xmlns:wpg="http://schemas.microsoft.com/office/word/2010/wordprocessingGroup" xmlns:w14="http://schemas.microsoft.com/office/word/2010/wordml" xmlns:w15="http://schemas.microsoft.com/office/word/2012/wordml">
-  <w:comment w:author="Heather Wacha" w:id="4" w:date="2014-08-10T18:32:41Z">
-    <w:p>
-      <w:pPr>
-        <w:keepNext w:val="0"/>
-        <w:keepLines w:val="0"/>
-        <w:widowControl w:val="0"/>
-        <w:pBdr>
-          <w:top w:space="0" w:sz="0" w:val="nil"/>
-          <w:left w:space="0" w:sz="0" w:val="nil"/>
-          <w:bottom w:space="0" w:sz="0" w:val="nil"/>
-          <w:right w:space="0" w:sz="0" w:val="nil"/>
-          <w:between w:space="0" w:sz="0" w:val="nil"/>
-        </w:pBdr>
-        <w:shd w:fill="auto" w:val="clear"/>
-        <w:spacing w:after="0" w:before="0" w:line="240" w:lineRule="auto"/>
-        <w:ind w:left="0" w:right="0" w:firstLine="0"/>
-        <w:contextualSpacing w:val="0"/>
-        <w:jc w:val="left"/>
-        <w:rPr>
-          <w:rFonts w:ascii="Arial" w:cs="Arial" w:eastAsia="Arial" w:hAnsi="Arial"/>
-          <w:b w:val="0"/>
-          <w:i w:val="0"/>
-          <w:smallCaps w:val="0"/>
-          <w:strike w:val="0"/>
-          <w:color w:val="000000"/>
-          <w:sz w:val="22"/>
-          <w:szCs w:val="22"/>
-          <w:u w:val="none"/>
-          <w:shd w:fill="auto" w:val="clear"/>
-          <w:vertAlign w:val="baseline"/>
-        </w:rPr>
-      </w:pPr>
-      <w:r>
-        <w:rPr>
-          <w:rFonts w:ascii="Arial" w:cs="Arial" w:eastAsia="Arial" w:hAnsi="Arial"/>
-          <w:b w:val="0"/>
-          <w:i w:val="0"/>
-          <w:smallCaps w:val="0"/>
-          <w:strike w:val="0"/>
-          <w:color w:val="000000"/>
-          <w:sz w:val="22"/>
-          <w:szCs w:val="22"/>
-          <w:u w:val="none"/>
-          <w:shd w:fill="auto" w:val="clear"/>
-          <w:vertAlign w:val="baseline"/>
-          <w:rtl w:val="0"/>
-        </w:rPr>
-        <w:t xml:space="preserve">Or maybe shaking it if the caisse is really a ladle.</w:t>
-      </w:r>
-    </w:p>
-  </w:comment>
-  <w:comment w:author="Heather Wacha" w:id="2" w:date="2014-08-10T18:24:40Z">
-    <w:p>
-      <w:pPr>
-        <w:keepNext w:val="0"/>
-        <w:keepLines w:val="0"/>
-        <w:widowControl w:val="0"/>
-        <w:pBdr>
-          <w:top w:space="0" w:sz="0" w:val="nil"/>
-          <w:left w:space="0" w:sz="0" w:val="nil"/>
-          <w:bottom w:space="0" w:sz="0" w:val="nil"/>
-          <w:right w:space="0" w:sz="0" w:val="nil"/>
-          <w:between w:space="0" w:sz="0" w:val="nil"/>
-        </w:pBdr>
-        <w:shd w:fill="auto" w:val="clear"/>
-        <w:spacing w:after="0" w:before="0" w:line="240" w:lineRule="auto"/>
-        <w:ind w:left="0" w:right="0" w:firstLine="0"/>
-        <w:contextualSpacing w:val="0"/>
-        <w:jc w:val="left"/>
-        <w:rPr>
-          <w:rFonts w:ascii="Arial" w:cs="Arial" w:eastAsia="Arial" w:hAnsi="Arial"/>
-          <w:b w:val="0"/>
-          <w:i w:val="0"/>
-          <w:smallCaps w:val="0"/>
-          <w:strike w:val="0"/>
-          <w:color w:val="000000"/>
-          <w:sz w:val="22"/>
-          <w:szCs w:val="22"/>
-          <w:u w:val="none"/>
-          <w:shd w:fill="auto" w:val="clear"/>
-          <w:vertAlign w:val="baseline"/>
-        </w:rPr>
-      </w:pPr>
-      <w:r>
-        <w:rPr>
-          <w:rFonts w:ascii="Arial" w:cs="Arial" w:eastAsia="Arial" w:hAnsi="Arial"/>
-          <w:b w:val="0"/>
-          <w:i w:val="0"/>
-          <w:smallCaps w:val="0"/>
-          <w:strike w:val="0"/>
-          <w:color w:val="000000"/>
-          <w:sz w:val="22"/>
-          <w:szCs w:val="22"/>
-          <w:u w:val="none"/>
-          <w:shd w:fill="auto" w:val="clear"/>
-          <w:vertAlign w:val="baseline"/>
-          <w:rtl w:val="0"/>
-        </w:rPr>
-        <w:t xml:space="preserve">In the transcription I wasn't sure if this was "de" or "et." So either "with" or "and"....</w:t>
-      </w:r>
-    </w:p>
-  </w:comment>
-  <w:comment w:author="Heather Wacha" w:id="0" w:date="2014-08-10T18:02:29Z">
-    <w:p>
-      <w:pPr>
-        <w:keepNext w:val="0"/>
-        <w:keepLines w:val="0"/>
-        <w:widowControl w:val="0"/>
-        <w:pBdr>
-          <w:top w:space="0" w:sz="0" w:val="nil"/>
-          <w:left w:space="0" w:sz="0" w:val="nil"/>
-          <w:bottom w:space="0" w:sz="0" w:val="nil"/>
-          <w:right w:space="0" w:sz="0" w:val="nil"/>
-          <w:between w:space="0" w:sz="0" w:val="nil"/>
-        </w:pBdr>
-        <w:shd w:fill="auto" w:val="clear"/>
-        <w:spacing w:after="0" w:before="0" w:line="240" w:lineRule="auto"/>
-        <w:ind w:left="0" w:right="0" w:firstLine="0"/>
-        <w:contextualSpacing w:val="0"/>
-        <w:jc w:val="left"/>
-        <w:rPr>
-          <w:rFonts w:ascii="Arial" w:cs="Arial" w:eastAsia="Arial" w:hAnsi="Arial"/>
-          <w:b w:val="0"/>
-          <w:i w:val="0"/>
-          <w:smallCaps w:val="0"/>
-          <w:strike w:val="0"/>
-          <w:color w:val="000000"/>
-          <w:sz w:val="22"/>
-          <w:szCs w:val="22"/>
-          <w:u w:val="none"/>
-          <w:shd w:fill="auto" w:val="clear"/>
-          <w:vertAlign w:val="baseline"/>
-        </w:rPr>
-      </w:pPr>
-      <w:r>
-        <w:rPr>
-          <w:rFonts w:ascii="Arial" w:cs="Arial" w:eastAsia="Arial" w:hAnsi="Arial"/>
-          <w:b w:val="0"/>
-          <w:i w:val="0"/>
-          <w:smallCaps w:val="0"/>
-          <w:strike w:val="0"/>
-          <w:color w:val="000000"/>
-          <w:sz w:val="22"/>
-          <w:szCs w:val="22"/>
-          <w:u w:val="none"/>
-          <w:shd w:fill="auto" w:val="clear"/>
-          <w:vertAlign w:val="baseline"/>
-          <w:rtl w:val="0"/>
-        </w:rPr>
-        <w:t xml:space="preserve">And Indian root, curcurma longa, or tumeric.</w:t>
-      </w:r>
-    </w:p>
-  </w:comment>
-  <w:comment w:author="Heather Wacha" w:id="1" w:date="2014-08-10T18:05:29Z">
-    <w:p>
-      <w:pPr>
-        <w:keepNext w:val="0"/>
-        <w:keepLines w:val="0"/>
-        <w:widowControl w:val="0"/>
-        <w:pBdr>
-          <w:top w:space="0" w:sz="0" w:val="nil"/>
-          <w:left w:space="0" w:sz="0" w:val="nil"/>
-          <w:bottom w:space="0" w:sz="0" w:val="nil"/>
-          <w:right w:space="0" w:sz="0" w:val="nil"/>
-          <w:between w:space="0" w:sz="0" w:val="nil"/>
-        </w:pBdr>
-        <w:shd w:fill="auto" w:val="clear"/>
-        <w:spacing w:after="0" w:before="0" w:line="240" w:lineRule="auto"/>
-        <w:ind w:left="0" w:right="0" w:firstLine="0"/>
-        <w:contextualSpacing w:val="0"/>
-        <w:jc w:val="left"/>
-        <w:rPr>
-          <w:rFonts w:ascii="Arial" w:cs="Arial" w:eastAsia="Arial" w:hAnsi="Arial"/>
-          <w:b w:val="0"/>
-          <w:i w:val="0"/>
-          <w:smallCaps w:val="0"/>
-          <w:strike w:val="0"/>
-          <w:color w:val="000000"/>
-          <w:sz w:val="22"/>
-          <w:szCs w:val="22"/>
-          <w:u w:val="none"/>
-          <w:shd w:fill="auto" w:val="clear"/>
-          <w:vertAlign w:val="baseline"/>
-        </w:rPr>
-      </w:pPr>
-      <w:r>
-        <w:rPr>
-          <w:rFonts w:ascii="Arial" w:cs="Arial" w:eastAsia="Arial" w:hAnsi="Arial"/>
-          <w:b w:val="0"/>
-          <w:i w:val="0"/>
-          <w:smallCaps w:val="0"/>
-          <w:strike w:val="0"/>
-          <w:color w:val="000000"/>
-          <w:sz w:val="22"/>
-          <w:szCs w:val="22"/>
-          <w:u w:val="none"/>
-          <w:shd w:fill="auto" w:val="clear"/>
-          <w:vertAlign w:val="baseline"/>
-          <w:rtl w:val="0"/>
-        </w:rPr>
-        <w:t xml:space="preserve">See Cotgrave.</w:t>
-      </w:r>
-    </w:p>
-  </w:comment>
-  <w:comment w:author="Heather Wacha" w:id="3" w:date="2014-08-10T18:29:08Z">
-    <w:p>
-      <w:pPr>
-        <w:keepNext w:val="0"/>
-        <w:keepLines w:val="0"/>
-        <w:widowControl w:val="0"/>
-        <w:pBdr>
-          <w:top w:space="0" w:sz="0" w:val="nil"/>
-          <w:left w:space="0" w:sz="0" w:val="nil"/>
-          <w:bottom w:space="0" w:sz="0" w:val="nil"/>
-          <w:right w:space="0" w:sz="0" w:val="nil"/>
-          <w:between w:space="0" w:sz="0" w:val="nil"/>
-        </w:pBdr>
-        <w:shd w:fill="auto" w:val="clear"/>
-        <w:spacing w:after="0" w:before="0" w:line="240" w:lineRule="auto"/>
-        <w:ind w:left="0" w:right="0" w:firstLine="0"/>
-        <w:contextualSpacing w:val="0"/>
-        <w:jc w:val="left"/>
-        <w:rPr>
-          <w:rFonts w:ascii="Arial" w:cs="Arial" w:eastAsia="Arial" w:hAnsi="Arial"/>
-          <w:b w:val="0"/>
-          <w:i w:val="0"/>
-          <w:smallCaps w:val="0"/>
-          <w:strike w:val="0"/>
-          <w:color w:val="000000"/>
-          <w:sz w:val="22"/>
-          <w:szCs w:val="22"/>
-          <w:u w:val="none"/>
-          <w:shd w:fill="auto" w:val="clear"/>
-          <w:vertAlign w:val="baseline"/>
-        </w:rPr>
-      </w:pPr>
-      <w:r>
-        <w:rPr>
-          <w:rFonts w:ascii="Arial" w:cs="Arial" w:eastAsia="Arial" w:hAnsi="Arial"/>
-          <w:b w:val="0"/>
-          <w:i w:val="0"/>
-          <w:smallCaps w:val="0"/>
-          <w:strike w:val="0"/>
-          <w:color w:val="000000"/>
-          <w:sz w:val="22"/>
-          <w:szCs w:val="22"/>
-          <w:u w:val="none"/>
-          <w:shd w:fill="auto" w:val="clear"/>
-          <w:vertAlign w:val="baseline"/>
-          <w:rtl w:val="0"/>
-        </w:rPr>
-        <w:t xml:space="preserve">See Cotgrave: quaisse</w:t>
-      </w:r>
-    </w:p>
-  </w:comment>
-</w:comments>
 </file>
 
 <file path=word/numbering.xml><?xml version="1.0" encoding="utf-8"?>

--- a/TEMP/input/p148r_HW_++_MHS_+/tl_p148r.docx
+++ b/TEMP/input/p148r_HW_++_MHS_+/tl_p148r.docx
@@ -3048,7 +3048,7 @@
     </w:p>
     <w:sectPr>
       <w:pgSz w:h="15840" w:w="12240"/>
-      <w:pgMar w:bottom="1440" w:top="1440" w:left="1440" w:right="1440" w:header="0"/>
+      <w:pgMar w:bottom="1440" w:top="1440" w:left="1440" w:right="1440" w:header="0" w:footer="720"/>
       <w:pgNumType w:start="1"/>
     </w:sectPr>
   </w:body>

--- a/TEMP/input/p148r_HW_++_MHS_+/tl_p148r.docx
+++ b/TEMP/input/p148r_HW_++_MHS_+/tl_p148r.docx
@@ -214,19 +214,8 @@
     </w:p>
     <w:p>
       <w:pPr>
-        <w:widowControl w:val="0"/>
-        <w:pBdr>
-          <w:top w:space="0" w:sz="0" w:val="nil"/>
-          <w:left w:space="0" w:sz="0" w:val="nil"/>
-          <w:bottom w:space="0" w:sz="0" w:val="nil"/>
-          <w:right w:space="0" w:sz="0" w:val="nil"/>
-          <w:between w:space="0" w:sz="0" w:val="nil"/>
-        </w:pBdr>
-        <w:shd w:fill="auto" w:val="clear"/>
-        <w:contextualSpacing w:val="0"/>
-        <w:rPr>
-          <w:color w:val="000000"/>
-        </w:rPr>
+        <w:contextualSpacing w:val="0"/>
+        <w:rPr/>
       </w:pPr>
       <w:r>
         <w:rPr>
@@ -240,10 +229,57 @@
       </w:r>
       <w:r>
         <w:rPr>
-          <w:color w:val="000000"/>
-          <w:rtl w:val="0"/>
-        </w:rPr>
-        <w:t xml:space="preserve">not come out as clear as I wanted. I reheated it again, let it cool, put it into the </w:t>
+          <w:rtl w:val="0"/>
+        </w:rPr>
+        <w:t xml:space="preserve">come out as clear as I wanted. I reheated it again, let it cool, placed it again to be whitened &amp;</w:t>
+      </w:r>
+      <w:r>
+        <w:rPr>
+          <w:rFonts w:ascii="Courier New" w:cs="Courier New" w:eastAsia="Courier New" w:hAnsi="Courier New"/>
+          <w:color w:val="a9a9a9"/>
+          <w:sz w:val="18"/>
+          <w:szCs w:val="18"/>
+          <w:rtl w:val="0"/>
+        </w:rPr>
+        <w:t xml:space="preserve">amp;</w:t>
+      </w:r>
+      <w:r>
+        <w:rPr>
+          <w:rtl w:val="0"/>
+        </w:rPr>
+        <w:t xml:space="preserve"> rubbed with a </w:t>
+      </w:r>
+      <w:r>
+        <w:rPr>
+          <w:rFonts w:ascii="Courier New" w:cs="Courier New" w:eastAsia="Courier New" w:hAnsi="Courier New"/>
+          <w:color w:val="0000ff"/>
+          <w:sz w:val="18"/>
+          <w:szCs w:val="18"/>
+          <w:rtl w:val="0"/>
+        </w:rPr>
+        <w:t xml:space="preserve">&lt;tl&gt;</w:t>
+      </w:r>
+      <w:r>
+        <w:rPr>
+          <w:rtl w:val="0"/>
+        </w:rPr>
+        <w:t xml:space="preserve">scratch-brush</w:t>
+      </w:r>
+      <w:r>
+        <w:rPr>
+          <w:rFonts w:ascii="Courier New" w:cs="Courier New" w:eastAsia="Courier New" w:hAnsi="Courier New"/>
+          <w:color w:val="0000ff"/>
+          <w:sz w:val="18"/>
+          <w:szCs w:val="18"/>
+          <w:rtl w:val="0"/>
+        </w:rPr>
+        <w:t xml:space="preserve">&lt;/tl&gt;</w:t>
+      </w:r>
+      <w:r>
+        <w:rPr>
+          <w:rtl w:val="0"/>
+        </w:rPr>
+        <w:t xml:space="preserve">. It came out very neatly. You will do thusly for </w:t>
       </w:r>
       <w:r>
         <w:rPr>
@@ -257,10 +293,9 @@
       </w:r>
       <w:r>
         <w:rPr>
-          <w:color w:val="000000"/>
-          <w:rtl w:val="0"/>
-        </w:rPr>
-        <w:t xml:space="preserve">bleach</w:t>
+          <w:rtl w:val="0"/>
+        </w:rPr>
+        <w:t xml:space="preserve">copper</w:t>
       </w:r>
       <w:r>
         <w:rPr>
@@ -274,78 +309,9 @@
       </w:r>
       <w:r>
         <w:rPr>
-          <w:color w:val="000000"/>
-          <w:rtl w:val="0"/>
-        </w:rPr>
-        <w:t xml:space="preserve"> again, and brushed </w:t>
-      </w:r>
-      <w:r>
-        <w:rPr>
-          <w:rFonts w:ascii="Courier New" w:cs="Courier New" w:eastAsia="Courier New" w:hAnsi="Courier New"/>
-          <w:color w:val="0000ff"/>
-          <w:sz w:val="18"/>
-          <w:szCs w:val="18"/>
-          <w:rtl w:val="0"/>
-        </w:rPr>
-        <w:t xml:space="preserve">&lt;x&gt;</w:t>
-      </w:r>
-      <w:r>
-        <w:rPr>
-          <w:color w:val="000000"/>
-          <w:rtl w:val="0"/>
-        </w:rPr>
-        <w:t xml:space="preserve">it</w:t>
-      </w:r>
-      <w:r>
-        <w:rPr>
-          <w:rFonts w:ascii="Courier New" w:cs="Courier New" w:eastAsia="Courier New" w:hAnsi="Courier New"/>
-          <w:color w:val="0000ff"/>
-          <w:sz w:val="18"/>
-          <w:szCs w:val="18"/>
-          <w:rtl w:val="0"/>
-        </w:rPr>
-        <w:t xml:space="preserve">&lt;/x&gt;</w:t>
-      </w:r>
-      <w:r>
-        <w:rPr>
-          <w:color w:val="000000"/>
-          <w:rtl w:val="0"/>
-        </w:rPr>
-        <w:t xml:space="preserve">.  It came out very clear.  In this way, you will do </w:t>
-      </w:r>
-      <w:r>
-        <w:rPr>
-          <w:rFonts w:ascii="Courier New" w:cs="Courier New" w:eastAsia="Courier New" w:hAnsi="Courier New"/>
-          <w:color w:val="0000ff"/>
-          <w:sz w:val="18"/>
-          <w:szCs w:val="18"/>
-          <w:rtl w:val="0"/>
-        </w:rPr>
-        <w:t xml:space="preserve">&lt;x&gt;</w:t>
-      </w:r>
-      <w:r>
-        <w:rPr>
-          <w:color w:val="000000"/>
-          <w:rtl w:val="0"/>
-        </w:rPr>
-        <w:t xml:space="preserve">the same</w:t>
-      </w:r>
-      <w:r>
-        <w:rPr>
-          <w:rFonts w:ascii="Courier New" w:cs="Courier New" w:eastAsia="Courier New" w:hAnsi="Courier New"/>
-          <w:color w:val="0000ff"/>
-          <w:sz w:val="18"/>
-          <w:szCs w:val="18"/>
-          <w:rtl w:val="0"/>
-        </w:rPr>
-        <w:t xml:space="preserve">&lt;/x&gt;</w:t>
-      </w:r>
-      <w:r>
-        <w:rPr>
-          <w:color w:val="000000"/>
-          <w:rtl w:val="0"/>
-        </w:rPr>
-        <w:t xml:space="preserve"> for </w:t>
+          <w:rtl w:val="0"/>
+        </w:rPr>
+        <w:t xml:space="preserve"> and </w:t>
       </w:r>
       <w:r>
         <w:rPr>
@@ -359,10 +325,9 @@
       </w:r>
       <w:r>
         <w:rPr>
-          <w:color w:val="000000"/>
-          <w:rtl w:val="0"/>
-        </w:rPr>
-        <w:t xml:space="preserve">copper</w:t>
+          <w:rtl w:val="0"/>
+        </w:rPr>
+        <w:t xml:space="preserve">silver</w:t>
       </w:r>
       <w:r>
         <w:rPr>
@@ -376,67 +341,26 @@
       </w:r>
       <w:r>
         <w:rPr>
-          <w:b w:val="0"/>
-          <w:color w:val="000000"/>
-          <w:rtl w:val="0"/>
-        </w:rPr>
-        <w:t xml:space="preserve"> </w:t>
-      </w:r>
-      <w:r>
-        <w:rPr>
-          <w:b w:val="0"/>
-          <w:color w:val="000000"/>
-          <w:rtl w:val="0"/>
-        </w:rPr>
-        <w:t xml:space="preserve">a</w:t>
-      </w:r>
-      <w:r>
-        <w:rPr>
-          <w:color w:val="000000"/>
-          <w:rtl w:val="0"/>
-        </w:rPr>
-        <w:t xml:space="preserve">nd </w:t>
-      </w:r>
-      <w:r>
-        <w:rPr>
-          <w:rFonts w:ascii="Courier New" w:cs="Courier New" w:eastAsia="Courier New" w:hAnsi="Courier New"/>
-          <w:color w:val="0000ff"/>
-          <w:sz w:val="18"/>
-          <w:szCs w:val="18"/>
-          <w:rtl w:val="0"/>
-        </w:rPr>
-        <w:t xml:space="preserve">&lt;m&gt;</w:t>
-      </w:r>
-      <w:r>
-        <w:rPr>
-          <w:color w:val="000000"/>
-          <w:rtl w:val="0"/>
-        </w:rPr>
-        <w:t xml:space="preserve">silver</w:t>
-      </w:r>
-      <w:r>
-        <w:rPr>
-          <w:rFonts w:ascii="Courier New" w:cs="Courier New" w:eastAsia="Courier New" w:hAnsi="Courier New"/>
-          <w:color w:val="0000ff"/>
-          <w:sz w:val="18"/>
-          <w:szCs w:val="18"/>
-          <w:rtl w:val="0"/>
-        </w:rPr>
-        <w:t xml:space="preserve">&lt;/m&gt;</w:t>
-      </w:r>
-      <w:r>
-        <w:rPr>
-          <w:color w:val="000000"/>
-          <w:rtl w:val="0"/>
-        </w:rPr>
-        <w:t xml:space="preserve">.</w:t>
-      </w:r>
-      <w:r>
-        <w:rPr>
-          <w:color w:val="000000"/>
-          <w:rtl w:val="0"/>
-        </w:rPr>
-        <w:t xml:space="preserve">  And if you want to give...</w:t>
+          <w:rtl w:val="0"/>
+        </w:rPr>
+        <w:t xml:space="preserve">. And if you want to </w:t>
+      </w:r>
+      <w:commentRangeStart w:id="0"/>
+      <w:r>
+        <w:rPr>
+          <w:rtl w:val="0"/>
+        </w:rPr>
+        <w:t xml:space="preserve">g</w:t>
+      </w:r>
+      <w:commentRangeEnd w:id="0"/>
+      <w:r>
+        <w:commentReference w:id="0"/>
+      </w:r>
+      <w:r>
+        <w:rPr>
+          <w:rtl w:val="0"/>
+        </w:rPr>
+        <w:t xml:space="preserve">ive</w:t>
       </w:r>
       <w:r>
         <w:rPr>
@@ -456,19 +380,8 @@
     </w:p>
     <w:p>
       <w:pPr>
-        <w:widowControl w:val="0"/>
-        <w:pBdr>
-          <w:top w:space="0" w:sz="0" w:val="nil"/>
-          <w:left w:space="0" w:sz="0" w:val="nil"/>
-          <w:bottom w:space="0" w:sz="0" w:val="nil"/>
-          <w:right w:space="0" w:sz="0" w:val="nil"/>
-          <w:between w:space="0" w:sz="0" w:val="nil"/>
-        </w:pBdr>
-        <w:shd w:fill="auto" w:val="clear"/>
-        <w:contextualSpacing w:val="0"/>
-        <w:rPr>
-          <w:color w:val="000000"/>
-        </w:rPr>
+        <w:contextualSpacing w:val="0"/>
+        <w:rPr/>
       </w:pPr>
       <w:r>
         <w:rPr>
@@ -751,7 +664,75 @@
           <w:color w:val="000000"/>
           <w:rtl w:val="0"/>
         </w:rPr>
-        <w:t xml:space="preserve"> wire-brushed it well, make it boil in water </w:t>
+        <w:t xml:space="preserve"> </w:t>
+      </w:r>
+      <w:r>
+        <w:rPr>
+          <w:rFonts w:ascii="Courier New" w:cs="Courier New" w:eastAsia="Courier New" w:hAnsi="Courier New"/>
+          <w:color w:val="0000ff"/>
+          <w:sz w:val="18"/>
+          <w:szCs w:val="18"/>
+          <w:rtl w:val="0"/>
+        </w:rPr>
+        <w:t xml:space="preserve">&lt;tl&gt;</w:t>
+      </w:r>
+      <w:r>
+        <w:rPr>
+          <w:color w:val="000000"/>
+          <w:rtl w:val="0"/>
+        </w:rPr>
+        <w:t xml:space="preserve">wire-brushed</w:t>
+      </w:r>
+      <w:r>
+        <w:rPr>
+          <w:rFonts w:ascii="Courier New" w:cs="Courier New" w:eastAsia="Courier New" w:hAnsi="Courier New"/>
+          <w:color w:val="0000ff"/>
+          <w:sz w:val="18"/>
+          <w:szCs w:val="18"/>
+          <w:rtl w:val="0"/>
+        </w:rPr>
+        <w:t xml:space="preserve">&lt;/tl&gt;</w:t>
+      </w:r>
+      <w:r>
+        <w:rPr>
+          <w:color w:val="000000"/>
+          <w:rtl w:val="0"/>
+        </w:rPr>
+        <w:t xml:space="preserve"> it well, make it boil in </w:t>
+      </w:r>
+      <w:r>
+        <w:rPr>
+          <w:rFonts w:ascii="Courier New" w:cs="Courier New" w:eastAsia="Courier New" w:hAnsi="Courier New"/>
+          <w:color w:val="0000ff"/>
+          <w:sz w:val="18"/>
+          <w:szCs w:val="18"/>
+          <w:rtl w:val="0"/>
+        </w:rPr>
+        <w:t xml:space="preserve">&lt;m&gt;</w:t>
+      </w:r>
+      <w:r>
+        <w:rPr>
+          <w:color w:val="000000"/>
+          <w:rtl w:val="0"/>
+        </w:rPr>
+        <w:t xml:space="preserve">water</w:t>
+      </w:r>
+      <w:r>
+        <w:rPr>
+          <w:rFonts w:ascii="Courier New" w:cs="Courier New" w:eastAsia="Courier New" w:hAnsi="Courier New"/>
+          <w:color w:val="0000ff"/>
+          <w:sz w:val="18"/>
+          <w:szCs w:val="18"/>
+          <w:rtl w:val="0"/>
+        </w:rPr>
+        <w:t xml:space="preserve">&lt;/m&gt;</w:t>
+      </w:r>
+      <w:r>
+        <w:rPr>
+          <w:color w:val="000000"/>
+          <w:rtl w:val="0"/>
+        </w:rPr>
+        <w:t xml:space="preserve"> </w:t>
       </w:r>
       <w:r>
         <w:rPr>
@@ -784,7 +765,7 @@
           <w:szCs w:val="18"/>
           <w:rtl w:val="0"/>
         </w:rPr>
-        <w:t xml:space="preserve">&lt;m&gt;</w:t>
+        <w:t xml:space="preserve">&lt;m&gt;&lt;pa&gt;</w:t>
       </w:r>
       <w:r>
         <w:rPr>
@@ -807,7 +788,7 @@
           <w:szCs w:val="18"/>
           <w:rtl w:val="0"/>
         </w:rPr>
-        <w:t xml:space="preserve">&lt;/m&gt;</w:t>
+        <w:t xml:space="preserve">&lt;/pa&gt;&lt;/m&gt;</w:t>
       </w:r>
       <w:r>
         <w:rPr>
@@ -831,7 +812,7 @@
           <w:szCs w:val="18"/>
           <w:rtl w:val="0"/>
         </w:rPr>
-        <w:t xml:space="preserve">&lt;m&gt;&lt;fr&gt;</w:t>
+        <w:t xml:space="preserve">&lt;m&gt;&lt;pa&gt;&lt;fr&gt;</w:t>
       </w:r>
       <w:r>
         <w:rPr>
@@ -848,7 +829,7 @@
           <w:szCs w:val="18"/>
           <w:rtl w:val="0"/>
         </w:rPr>
-        <w:t xml:space="preserve">&lt;/fr&gt;&lt;/m&gt;</w:t>
+        <w:t xml:space="preserve">&lt;/fr&gt;&lt;/pa&gt;&lt;/m&gt;</w:t>
       </w:r>
       <w:r>
         <w:rPr>
@@ -1032,19 +1013,13 @@
           <w:szCs w:val="18"/>
           <w:rtl w:val="0"/>
         </w:rPr>
-        <w:t xml:space="preserve">&lt;m&gt;&lt;fr&gt;</w:t>
+        <w:t xml:space="preserve">&lt;m&gt;</w:t>
       </w:r>
       <w:r>
         <w:rPr>
           <w:rtl w:val="0"/>
         </w:rPr>
         <w:t xml:space="preserve">Whitening</w:t>
-      </w:r>
-      <w:r>
-        <w:rPr>
-          <w:rtl w:val="0"/>
-        </w:rPr>
-        <w:t xml:space="preserve">&lt;/fr&gt;</w:t>
       </w:r>
       <w:r>
         <w:rPr>
@@ -1260,7 +1235,41 @@
           <w:color w:val="000000"/>
           <w:rtl w:val="0"/>
         </w:rPr>
-        <w:t xml:space="preserve">, but with the handle of a hammer,</w:t>
+        <w:t xml:space="preserve">, but with the </w:t>
+      </w:r>
+      <w:r>
+        <w:rPr>
+          <w:rFonts w:ascii="Courier New" w:cs="Courier New" w:eastAsia="Courier New" w:hAnsi="Courier New"/>
+          <w:color w:val="0000ff"/>
+          <w:sz w:val="18"/>
+          <w:szCs w:val="18"/>
+          <w:rtl w:val="0"/>
+        </w:rPr>
+        <w:t xml:space="preserve">&lt;tl&gt;</w:t>
+      </w:r>
+      <w:r>
+        <w:rPr>
+          <w:color w:val="000000"/>
+          <w:rtl w:val="0"/>
+        </w:rPr>
+        <w:t xml:space="preserve">handle of a hammer</w:t>
+      </w:r>
+      <w:r>
+        <w:rPr>
+          <w:rFonts w:ascii="Courier New" w:cs="Courier New" w:eastAsia="Courier New" w:hAnsi="Courier New"/>
+          <w:color w:val="0000ff"/>
+          <w:sz w:val="18"/>
+          <w:szCs w:val="18"/>
+          <w:rtl w:val="0"/>
+        </w:rPr>
+        <w:t xml:space="preserve">&lt;/tl&gt;</w:t>
+      </w:r>
+      <w:r>
+        <w:rPr>
+          <w:color w:val="000000"/>
+          <w:rtl w:val="0"/>
+        </w:rPr>
+        <w:t xml:space="preserve">,</w:t>
       </w:r>
       <w:r>
         <w:rPr>
@@ -1296,26 +1305,73 @@
           <w:color w:val="000000"/>
           <w:rtl w:val="0"/>
         </w:rPr>
-        <w:t xml:space="preserve"> dip &lt;</w:t>
-      </w:r>
-      <w:r>
-        <w:rPr>
-          <w:rtl w:val="0"/>
-        </w:rPr>
-        <w:t xml:space="preserve">m</w:t>
-      </w:r>
-      <w:r>
-        <w:rPr>
-          <w:color w:val="000000"/>
-          <w:rtl w:val="0"/>
-        </w:rPr>
-        <w:t xml:space="preserve">&gt;iron&lt;/m&gt; in your </w:t>
-      </w:r>
-      <w:r>
-        <w:rPr>
-          <w:rtl w:val="0"/>
-        </w:rPr>
-        <w:t xml:space="preserve">whitening,</w:t>
+        <w:t xml:space="preserve"> dip </w:t>
+      </w:r>
+      <w:r>
+        <w:rPr>
+          <w:rFonts w:ascii="Courier New" w:cs="Courier New" w:eastAsia="Courier New" w:hAnsi="Courier New"/>
+          <w:color w:val="0000ff"/>
+          <w:sz w:val="18"/>
+          <w:szCs w:val="18"/>
+          <w:rtl w:val="0"/>
+        </w:rPr>
+        <w:t xml:space="preserve">&lt;m&gt;</w:t>
+      </w:r>
+      <w:r>
+        <w:rPr>
+          <w:color w:val="000000"/>
+          <w:rtl w:val="0"/>
+        </w:rPr>
+        <w:t xml:space="preserve">iron</w:t>
+      </w:r>
+      <w:r>
+        <w:rPr>
+          <w:rFonts w:ascii="Courier New" w:cs="Courier New" w:eastAsia="Courier New" w:hAnsi="Courier New"/>
+          <w:color w:val="0000ff"/>
+          <w:sz w:val="18"/>
+          <w:szCs w:val="18"/>
+          <w:rtl w:val="0"/>
+        </w:rPr>
+        <w:t xml:space="preserve">&lt;/m&gt;</w:t>
+      </w:r>
+      <w:r>
+        <w:rPr>
+          <w:color w:val="000000"/>
+          <w:rtl w:val="0"/>
+        </w:rPr>
+        <w:t xml:space="preserve"> in your </w:t>
+      </w:r>
+      <w:r>
+        <w:rPr>
+          <w:rFonts w:ascii="Courier New" w:cs="Courier New" w:eastAsia="Courier New" w:hAnsi="Courier New"/>
+          <w:color w:val="0000ff"/>
+          <w:sz w:val="18"/>
+          <w:szCs w:val="18"/>
+          <w:rtl w:val="0"/>
+        </w:rPr>
+        <w:t xml:space="preserve">&lt;m&gt;</w:t>
+      </w:r>
+      <w:r>
+        <w:rPr>
+          <w:rtl w:val="0"/>
+        </w:rPr>
+        <w:t xml:space="preserve">whitening</w:t>
+      </w:r>
+      <w:r>
+        <w:rPr>
+          <w:rFonts w:ascii="Courier New" w:cs="Courier New" w:eastAsia="Courier New" w:hAnsi="Courier New"/>
+          <w:color w:val="0000ff"/>
+          <w:sz w:val="18"/>
+          <w:szCs w:val="18"/>
+          <w:rtl w:val="0"/>
+        </w:rPr>
+        <w:t xml:space="preserve">&lt;/m&gt;</w:t>
+      </w:r>
+      <w:r>
+        <w:rPr>
+          <w:rtl w:val="0"/>
+        </w:rPr>
+        <w:t xml:space="preserve">,</w:t>
       </w:r>
       <w:r>
         <w:rPr>
@@ -1699,7 +1755,41 @@
           <w:color w:val="000000"/>
           <w:rtl w:val="0"/>
         </w:rPr>
-        <w:t xml:space="preserve"> is made with one part pulverized </w:t>
+        <w:t xml:space="preserve"> is made with one </w:t>
+      </w:r>
+      <w:r>
+        <w:rPr>
+          <w:rFonts w:ascii="Courier New" w:cs="Courier New" w:eastAsia="Courier New" w:hAnsi="Courier New"/>
+          <w:color w:val="0000ff"/>
+          <w:sz w:val="18"/>
+          <w:szCs w:val="18"/>
+          <w:rtl w:val="0"/>
+        </w:rPr>
+        <w:t xml:space="preserve">&lt;ms&gt;</w:t>
+      </w:r>
+      <w:r>
+        <w:rPr>
+          <w:color w:val="000000"/>
+          <w:rtl w:val="0"/>
+        </w:rPr>
+        <w:t xml:space="preserve">part</w:t>
+      </w:r>
+      <w:r>
+        <w:rPr>
+          <w:rFonts w:ascii="Courier New" w:cs="Courier New" w:eastAsia="Courier New" w:hAnsi="Courier New"/>
+          <w:color w:val="0000ff"/>
+          <w:sz w:val="18"/>
+          <w:szCs w:val="18"/>
+          <w:rtl w:val="0"/>
+        </w:rPr>
+        <w:t xml:space="preserve">&lt;/ms&gt;</w:t>
+      </w:r>
+      <w:r>
+        <w:rPr>
+          <w:color w:val="000000"/>
+          <w:rtl w:val="0"/>
+        </w:rPr>
+        <w:t xml:space="preserve"> </w:t>
       </w:r>
       <w:r>
         <w:rPr>
@@ -1716,6 +1806,13 @@
           <w:color w:val="000000"/>
           <w:rtl w:val="0"/>
         </w:rPr>
+        <w:t xml:space="preserve">pulverized </w:t>
+      </w:r>
+      <w:r>
+        <w:rPr>
+          <w:color w:val="000000"/>
+          <w:rtl w:val="0"/>
+        </w:rPr>
         <w:t xml:space="preserve">tartar</w:t>
       </w:r>
       <w:r>
@@ -1757,7 +1854,41 @@
           <w:color w:val="000000"/>
           <w:rtl w:val="0"/>
         </w:rPr>
-        <w:t xml:space="preserve"> a half of common </w:t>
+        <w:t xml:space="preserve"> a </w:t>
+      </w:r>
+      <w:r>
+        <w:rPr>
+          <w:rFonts w:ascii="Courier New" w:cs="Courier New" w:eastAsia="Courier New" w:hAnsi="Courier New"/>
+          <w:color w:val="0000ff"/>
+          <w:sz w:val="18"/>
+          <w:szCs w:val="18"/>
+          <w:rtl w:val="0"/>
+        </w:rPr>
+        <w:t xml:space="preserve">&lt;ms&gt;</w:t>
+      </w:r>
+      <w:r>
+        <w:rPr>
+          <w:color w:val="000000"/>
+          <w:rtl w:val="0"/>
+        </w:rPr>
+        <w:t xml:space="preserve">half</w:t>
+      </w:r>
+      <w:r>
+        <w:rPr>
+          <w:rFonts w:ascii="Courier New" w:cs="Courier New" w:eastAsia="Courier New" w:hAnsi="Courier New"/>
+          <w:color w:val="0000ff"/>
+          <w:sz w:val="18"/>
+          <w:szCs w:val="18"/>
+          <w:rtl w:val="0"/>
+        </w:rPr>
+        <w:t xml:space="preserve">&lt;/ms&gt;</w:t>
+      </w:r>
+      <w:r>
+        <w:rPr>
+          <w:color w:val="000000"/>
+          <w:rtl w:val="0"/>
+        </w:rPr>
+        <w:t xml:space="preserve"> of </w:t>
       </w:r>
       <w:r>
         <w:rPr>
@@ -1768,6 +1899,13 @@
           <w:rtl w:val="0"/>
         </w:rPr>
         <w:t xml:space="preserve">&lt;m&gt;</w:t>
+      </w:r>
+      <w:r>
+        <w:rPr>
+          <w:color w:val="000000"/>
+          <w:rtl w:val="0"/>
+        </w:rPr>
+        <w:t xml:space="preserve">common </w:t>
       </w:r>
       <w:r>
         <w:rPr>
@@ -1997,7 +2135,75 @@
           <w:color w:val="000000"/>
           <w:rtl w:val="0"/>
         </w:rPr>
-        <w:t xml:space="preserve">Moulding the foot of the bittern, or of the eagle, or of other birds for the </w:t>
+        <w:t xml:space="preserve">Moulding the foot of the </w:t>
+      </w:r>
+      <w:r>
+        <w:rPr>
+          <w:rFonts w:ascii="Courier New" w:cs="Courier New" w:eastAsia="Courier New" w:hAnsi="Courier New"/>
+          <w:color w:val="0000ff"/>
+          <w:sz w:val="18"/>
+          <w:szCs w:val="18"/>
+          <w:rtl w:val="0"/>
+        </w:rPr>
+        <w:t xml:space="preserve">&lt;al&gt;</w:t>
+      </w:r>
+      <w:r>
+        <w:rPr>
+          <w:color w:val="000000"/>
+          <w:rtl w:val="0"/>
+        </w:rPr>
+        <w:t xml:space="preserve">bittern</w:t>
+      </w:r>
+      <w:r>
+        <w:rPr>
+          <w:rFonts w:ascii="Courier New" w:cs="Courier New" w:eastAsia="Courier New" w:hAnsi="Courier New"/>
+          <w:color w:val="0000ff"/>
+          <w:sz w:val="18"/>
+          <w:szCs w:val="18"/>
+          <w:rtl w:val="0"/>
+        </w:rPr>
+        <w:t xml:space="preserve">&lt;/al&gt;</w:t>
+      </w:r>
+      <w:r>
+        <w:rPr>
+          <w:color w:val="000000"/>
+          <w:rtl w:val="0"/>
+        </w:rPr>
+        <w:t xml:space="preserve">, or of the </w:t>
+      </w:r>
+      <w:r>
+        <w:rPr>
+          <w:rFonts w:ascii="Courier New" w:cs="Courier New" w:eastAsia="Courier New" w:hAnsi="Courier New"/>
+          <w:color w:val="0000ff"/>
+          <w:sz w:val="18"/>
+          <w:szCs w:val="18"/>
+          <w:rtl w:val="0"/>
+        </w:rPr>
+        <w:t xml:space="preserve">&lt;al&gt;</w:t>
+      </w:r>
+      <w:r>
+        <w:rPr>
+          <w:color w:val="000000"/>
+          <w:rtl w:val="0"/>
+        </w:rPr>
+        <w:t xml:space="preserve">eagle</w:t>
+      </w:r>
+      <w:r>
+        <w:rPr>
+          <w:rFonts w:ascii="Courier New" w:cs="Courier New" w:eastAsia="Courier New" w:hAnsi="Courier New"/>
+          <w:color w:val="0000ff"/>
+          <w:sz w:val="18"/>
+          <w:szCs w:val="18"/>
+          <w:rtl w:val="0"/>
+        </w:rPr>
+        <w:t xml:space="preserve">&lt;/al&gt;</w:t>
+      </w:r>
+      <w:r>
+        <w:rPr>
+          <w:color w:val="000000"/>
+          <w:rtl w:val="0"/>
+        </w:rPr>
+        <w:t xml:space="preserve">, or of other birds for the </w:t>
       </w:r>
       <w:r>
         <w:rPr>
@@ -2240,7 +2446,13 @@
           <w:color w:val="000000"/>
           <w:rtl w:val="0"/>
         </w:rPr>
-        <w:t xml:space="preserve">left-bottom</w:t>
+        <w:t xml:space="preserve">left-</w:t>
+      </w:r>
+      <w:r>
+        <w:rPr>
+          <w:rtl w:val="0"/>
+        </w:rPr>
+        <w:t xml:space="preserve">middle</w:t>
       </w:r>
       <w:r>
         <w:rPr>
@@ -2440,7 +2652,7 @@
           <w:szCs w:val="18"/>
           <w:rtl w:val="0"/>
         </w:rPr>
-        <w:t xml:space="preserve">&lt;m&gt;</w:t>
+        <w:t xml:space="preserve">&lt;m&gt;&lt;la&gt;</w:t>
       </w:r>
       <w:r>
         <w:rPr>
@@ -2470,7 +2682,7 @@
           <w:szCs w:val="18"/>
           <w:rtl w:val="0"/>
         </w:rPr>
-        <w:t xml:space="preserve">&lt;/m&gt;</w:t>
+        <w:t xml:space="preserve">&lt;/la&gt;&lt;/m&gt;</w:t>
       </w:r>
       <w:r>
         <w:rPr>
@@ -2589,6 +2801,70 @@
           <w:szCs w:val="18"/>
           <w:rtl w:val="0"/>
         </w:rPr>
+        <w:t xml:space="preserve">&lt;tl&gt;&lt;m&gt;</w:t>
+      </w:r>
+      <w:r>
+        <w:rPr>
+          <w:color w:val="000000"/>
+          <w:rtl w:val="0"/>
+        </w:rPr>
+        <w:t xml:space="preserve">iron</w:t>
+      </w:r>
+      <w:r>
+        <w:rPr>
+          <w:rFonts w:ascii="Courier New" w:cs="Courier New" w:eastAsia="Courier New" w:hAnsi="Courier New"/>
+          <w:color w:val="0000ff"/>
+          <w:sz w:val="18"/>
+          <w:szCs w:val="18"/>
+          <w:rtl w:val="0"/>
+        </w:rPr>
+        <w:t xml:space="preserve">&lt;/m&gt;</w:t>
+      </w:r>
+      <w:r>
+        <w:rPr>
+          <w:rtl w:val="0"/>
+        </w:rPr>
+        <w:t xml:space="preserve"> case</w:t>
+      </w:r>
+      <w:r>
+        <w:rPr>
+          <w:rFonts w:ascii="Courier New" w:cs="Courier New" w:eastAsia="Courier New" w:hAnsi="Courier New"/>
+          <w:color w:val="0000ff"/>
+          <w:sz w:val="18"/>
+          <w:szCs w:val="18"/>
+          <w:rtl w:val="0"/>
+        </w:rPr>
+        <w:t xml:space="preserve">&lt;/tl&gt;</w:t>
+      </w:r>
+      <w:r>
+        <w:rPr>
+          <w:color w:val="000000"/>
+          <w:rtl w:val="0"/>
+        </w:rPr>
+        <w:t xml:space="preserve">, </w:t>
+      </w:r>
+      <w:r>
+        <w:rPr>
+          <w:color w:val="000000"/>
+          <w:rtl w:val="0"/>
+        </w:rPr>
+        <w:t xml:space="preserve">stirring </w:t>
+      </w:r>
+      <w:r>
+        <w:rPr>
+          <w:color w:val="000000"/>
+          <w:rtl w:val="0"/>
+        </w:rPr>
+        <w:t xml:space="preserve">it often. Then sprinkle it with </w:t>
+      </w:r>
+      <w:r>
+        <w:rPr>
+          <w:rFonts w:ascii="Courier New" w:cs="Courier New" w:eastAsia="Courier New" w:hAnsi="Courier New"/>
+          <w:color w:val="0000ff"/>
+          <w:sz w:val="18"/>
+          <w:szCs w:val="18"/>
+          <w:rtl w:val="0"/>
+        </w:rPr>
         <w:t xml:space="preserve">&lt;m&gt;</w:t>
       </w:r>
       <w:r>
@@ -2596,7 +2872,14 @@
           <w:color w:val="000000"/>
           <w:rtl w:val="0"/>
         </w:rPr>
-        <w:t xml:space="preserve">iron</w:t>
+        <w:t xml:space="preserve">good </w:t>
+      </w:r>
+      <w:r>
+        <w:rPr>
+          <w:color w:val="000000"/>
+          <w:rtl w:val="0"/>
+        </w:rPr>
+        <w:t xml:space="preserve">vinegar</w:t>
       </w:r>
       <w:r>
         <w:rPr>
@@ -2612,7 +2895,185 @@
         <w:rPr>
           <w:rtl w:val="0"/>
         </w:rPr>
-        <w:t xml:space="preserve"> case</w:t>
+        <w:t xml:space="preserve"> &amp;</w:t>
+      </w:r>
+      <w:r>
+        <w:rPr>
+          <w:rFonts w:ascii="Courier New" w:cs="Courier New" w:eastAsia="Courier New" w:hAnsi="Courier New"/>
+          <w:color w:val="a9a9a9"/>
+          <w:sz w:val="18"/>
+          <w:szCs w:val="18"/>
+          <w:rtl w:val="0"/>
+        </w:rPr>
+        <w:t xml:space="preserve">amp;</w:t>
+      </w:r>
+      <w:r>
+        <w:rPr>
+          <w:color w:val="000000"/>
+          <w:rtl w:val="0"/>
+        </w:rPr>
+        <w:t xml:space="preserve"> let it evaporate</w:t>
+      </w:r>
+      <w:r>
+        <w:rPr>
+          <w:rtl w:val="0"/>
+        </w:rPr>
+        <w:t xml:space="preserve"> &amp;</w:t>
+      </w:r>
+      <w:r>
+        <w:rPr>
+          <w:rFonts w:ascii="Courier New" w:cs="Courier New" w:eastAsia="Courier New" w:hAnsi="Courier New"/>
+          <w:color w:val="a9a9a9"/>
+          <w:sz w:val="18"/>
+          <w:szCs w:val="18"/>
+          <w:rtl w:val="0"/>
+        </w:rPr>
+        <w:t xml:space="preserve">amp;</w:t>
+      </w:r>
+      <w:r>
+        <w:rPr>
+          <w:color w:val="000000"/>
+          <w:rtl w:val="0"/>
+        </w:rPr>
+        <w:t xml:space="preserve"> without </w:t>
+      </w:r>
+      <w:r>
+        <w:rPr>
+          <w:rtl w:val="0"/>
+        </w:rPr>
+        <w:t xml:space="preserve">removing it</w:t>
+      </w:r>
+      <w:r>
+        <w:rPr>
+          <w:color w:val="000000"/>
+          <w:rtl w:val="0"/>
+        </w:rPr>
+        <w:t xml:space="preserve"> from a</w:t>
+      </w:r>
+      <w:r>
+        <w:rPr>
+          <w:rtl w:val="0"/>
+        </w:rPr>
+        <w:t xml:space="preserve">top</w:t>
+      </w:r>
+      <w:r>
+        <w:rPr>
+          <w:color w:val="000000"/>
+          <w:rtl w:val="0"/>
+        </w:rPr>
+        <w:t xml:space="preserve"> the fire, let it redden </w:t>
+      </w:r>
+      <w:r>
+        <w:rPr>
+          <w:rtl w:val="0"/>
+        </w:rPr>
+        <w:t xml:space="preserve">&amp;</w:t>
+      </w:r>
+      <w:r>
+        <w:rPr>
+          <w:rFonts w:ascii="Courier New" w:cs="Courier New" w:eastAsia="Courier New" w:hAnsi="Courier New"/>
+          <w:color w:val="a9a9a9"/>
+          <w:sz w:val="18"/>
+          <w:szCs w:val="18"/>
+          <w:rtl w:val="0"/>
+        </w:rPr>
+        <w:t xml:space="preserve">amp;</w:t>
+      </w:r>
+      <w:r>
+        <w:rPr>
+          <w:color w:val="000000"/>
+          <w:rtl w:val="0"/>
+        </w:rPr>
+        <w:t xml:space="preserve"> </w:t>
+      </w:r>
+      <w:r>
+        <w:rPr>
+          <w:rtl w:val="0"/>
+        </w:rPr>
+        <w:t xml:space="preserve">in</w:t>
+      </w:r>
+      <w:r>
+        <w:rPr>
+          <w:color w:val="000000"/>
+          <w:rtl w:val="0"/>
+        </w:rPr>
+        <w:t xml:space="preserve">flame. </w:t>
+      </w:r>
+      <w:r>
+        <w:rPr>
+          <w:rtl w:val="0"/>
+        </w:rPr>
+        <w:t xml:space="preserve">Once</w:t>
+      </w:r>
+      <w:r>
+        <w:rPr>
+          <w:color w:val="000000"/>
+          <w:rtl w:val="0"/>
+        </w:rPr>
+        <w:t xml:space="preserve"> cooled, pulverise it on the </w:t>
+      </w:r>
+      <w:r>
+        <w:rPr>
+          <w:rFonts w:ascii="Courier New" w:cs="Courier New" w:eastAsia="Courier New" w:hAnsi="Courier New"/>
+          <w:color w:val="0000ff"/>
+          <w:sz w:val="18"/>
+          <w:szCs w:val="18"/>
+          <w:rtl w:val="0"/>
+        </w:rPr>
+        <w:t xml:space="preserve">&lt;tl&gt;&lt;m&gt;</w:t>
+      </w:r>
+      <w:r>
+        <w:rPr>
+          <w:color w:val="000000"/>
+          <w:rtl w:val="0"/>
+        </w:rPr>
+        <w:t xml:space="preserve">marble</w:t>
+      </w:r>
+      <w:r>
+        <w:rPr>
+          <w:rFonts w:ascii="Courier New" w:cs="Courier New" w:eastAsia="Courier New" w:hAnsi="Courier New"/>
+          <w:color w:val="0000ff"/>
+          <w:sz w:val="18"/>
+          <w:szCs w:val="18"/>
+          <w:rtl w:val="0"/>
+        </w:rPr>
+        <w:t xml:space="preserve">&lt;/m&gt;&lt;/tl&gt;</w:t>
+      </w:r>
+      <w:r>
+        <w:rPr>
+          <w:color w:val="000000"/>
+          <w:rtl w:val="0"/>
+        </w:rPr>
+        <w:t xml:space="preserve"> </w:t>
+      </w:r>
+      <w:r>
+        <w:rPr>
+          <w:rtl w:val="0"/>
+        </w:rPr>
+        <w:t xml:space="preserve">&amp;</w:t>
+      </w:r>
+      <w:r>
+        <w:rPr>
+          <w:rFonts w:ascii="Courier New" w:cs="Courier New" w:eastAsia="Courier New" w:hAnsi="Courier New"/>
+          <w:color w:val="a9a9a9"/>
+          <w:sz w:val="18"/>
+          <w:szCs w:val="18"/>
+          <w:rtl w:val="0"/>
+        </w:rPr>
+        <w:t xml:space="preserve">amp;</w:t>
+      </w:r>
+      <w:r>
+        <w:rPr>
+          <w:color w:val="000000"/>
+          <w:rtl w:val="0"/>
+        </w:rPr>
+        <w:t xml:space="preserve"> return it to the </w:t>
+      </w:r>
+      <w:r>
+        <w:rPr>
+          <w:rtl w:val="0"/>
+        </w:rPr>
+        <w:t xml:space="preserve">fire</w:t>
       </w:r>
       <w:r>
         <w:rPr>
@@ -2623,119 +3084,6 @@
       </w:r>
       <w:r>
         <w:rPr>
-          <w:color w:val="000000"/>
-          <w:rtl w:val="0"/>
-        </w:rPr>
-        <w:t xml:space="preserve">stirring </w:t>
-      </w:r>
-      <w:r>
-        <w:rPr>
-          <w:color w:val="000000"/>
-          <w:rtl w:val="0"/>
-        </w:rPr>
-        <w:t xml:space="preserve">it often.  Then sprinkle it with good </w:t>
-      </w:r>
-      <w:r>
-        <w:rPr>
-          <w:rFonts w:ascii="Courier New" w:cs="Courier New" w:eastAsia="Courier New" w:hAnsi="Courier New"/>
-          <w:color w:val="0000ff"/>
-          <w:sz w:val="18"/>
-          <w:szCs w:val="18"/>
-          <w:rtl w:val="0"/>
-        </w:rPr>
-        <w:t xml:space="preserve">&lt;m&gt;</w:t>
-      </w:r>
-      <w:r>
-        <w:rPr>
-          <w:color w:val="000000"/>
-          <w:rtl w:val="0"/>
-        </w:rPr>
-        <w:t xml:space="preserve">vinegar</w:t>
-      </w:r>
-      <w:r>
-        <w:rPr>
-          <w:rFonts w:ascii="Courier New" w:cs="Courier New" w:eastAsia="Courier New" w:hAnsi="Courier New"/>
-          <w:color w:val="0000ff"/>
-          <w:sz w:val="18"/>
-          <w:szCs w:val="18"/>
-          <w:rtl w:val="0"/>
-        </w:rPr>
-        <w:t xml:space="preserve">&lt;/m&gt;</w:t>
-      </w:r>
-      <w:r>
-        <w:rPr>
-          <w:rtl w:val="0"/>
-        </w:rPr>
-        <w:t xml:space="preserve"> &amp;</w:t>
-      </w:r>
-      <w:r>
-        <w:rPr>
-          <w:rFonts w:ascii="Courier New" w:cs="Courier New" w:eastAsia="Courier New" w:hAnsi="Courier New"/>
-          <w:color w:val="a9a9a9"/>
-          <w:sz w:val="18"/>
-          <w:szCs w:val="18"/>
-          <w:rtl w:val="0"/>
-        </w:rPr>
-        <w:t xml:space="preserve">amp;</w:t>
-      </w:r>
-      <w:r>
-        <w:rPr>
-          <w:color w:val="000000"/>
-          <w:rtl w:val="0"/>
-        </w:rPr>
-        <w:t xml:space="preserve"> let it evaporate</w:t>
-      </w:r>
-      <w:r>
-        <w:rPr>
-          <w:rtl w:val="0"/>
-        </w:rPr>
-        <w:t xml:space="preserve"> &amp;</w:t>
-      </w:r>
-      <w:r>
-        <w:rPr>
-          <w:rFonts w:ascii="Courier New" w:cs="Courier New" w:eastAsia="Courier New" w:hAnsi="Courier New"/>
-          <w:color w:val="a9a9a9"/>
-          <w:sz w:val="18"/>
-          <w:szCs w:val="18"/>
-          <w:rtl w:val="0"/>
-        </w:rPr>
-        <w:t xml:space="preserve">amp;</w:t>
-      </w:r>
-      <w:r>
-        <w:rPr>
-          <w:color w:val="000000"/>
-          <w:rtl w:val="0"/>
-        </w:rPr>
-        <w:t xml:space="preserve"> without </w:t>
-      </w:r>
-      <w:r>
-        <w:rPr>
-          <w:rtl w:val="0"/>
-        </w:rPr>
-        <w:t xml:space="preserve">removing it</w:t>
-      </w:r>
-      <w:r>
-        <w:rPr>
-          <w:color w:val="000000"/>
-          <w:rtl w:val="0"/>
-        </w:rPr>
-        <w:t xml:space="preserve"> from a</w:t>
-      </w:r>
-      <w:r>
-        <w:rPr>
-          <w:rtl w:val="0"/>
-        </w:rPr>
-        <w:t xml:space="preserve">top</w:t>
-      </w:r>
-      <w:r>
-        <w:rPr>
-          <w:color w:val="000000"/>
-          <w:rtl w:val="0"/>
-        </w:rPr>
-        <w:t xml:space="preserve"> the fire, </w:t>
-      </w:r>
-      <w:r>
-        <w:rPr>
           <w:rFonts w:ascii="Courier New" w:cs="Courier New" w:eastAsia="Courier New" w:hAnsi="Courier New"/>
           <w:color w:val="a91111"/>
           <w:sz w:val="18"/>
@@ -2746,6 +3094,16 @@
       </w:r>
       <w:r>
         <w:rPr>
+          <w:rFonts w:ascii="Courier New" w:cs="Courier New" w:eastAsia="Courier New" w:hAnsi="Courier New"/>
+          <w:color w:val="0000ff"/>
+          <w:sz w:val="18"/>
+          <w:szCs w:val="18"/>
+          <w:rtl w:val="0"/>
+        </w:rPr>
+        <w:t xml:space="preserve">&lt;fr&gt;</w:t>
+      </w:r>
+      <w:r>
+        <w:rPr>
           <w:rtl w:val="0"/>
         </w:rPr>
         <w:t xml:space="preserve">rou</w:t>
@@ -2753,138 +3111,29 @@
       <w:r>
         <w:rPr>
           <w:rFonts w:ascii="Courier New" w:cs="Courier New" w:eastAsia="Courier New" w:hAnsi="Courier New"/>
+          <w:color w:val="0000ff"/>
+          <w:sz w:val="18"/>
+          <w:szCs w:val="18"/>
+          <w:rtl w:val="0"/>
+        </w:rPr>
+        <w:t xml:space="preserve">&lt;/fr&gt;</w:t>
+      </w:r>
+      <w:r>
+        <w:rPr>
+          <w:rFonts w:ascii="Courier New" w:cs="Courier New" w:eastAsia="Courier New" w:hAnsi="Courier New"/>
           <w:color w:val="a91111"/>
           <w:sz w:val="18"/>
           <w:szCs w:val="18"/>
           <w:rtl w:val="0"/>
         </w:rPr>
-        <w:t xml:space="preserve">&lt;/del&gt;</w:t>
-      </w:r>
-      <w:r>
-        <w:rPr>
-          <w:color w:val="000000"/>
-          <w:rtl w:val="0"/>
-        </w:rPr>
-        <w:t xml:space="preserve"> let it redden </w:t>
-      </w:r>
-      <w:r>
-        <w:rPr>
-          <w:rtl w:val="0"/>
-        </w:rPr>
-        <w:t xml:space="preserve">&amp;</w:t>
-      </w:r>
-      <w:r>
-        <w:rPr>
-          <w:rFonts w:ascii="Courier New" w:cs="Courier New" w:eastAsia="Courier New" w:hAnsi="Courier New"/>
-          <w:color w:val="a9a9a9"/>
-          <w:sz w:val="18"/>
-          <w:szCs w:val="18"/>
-          <w:rtl w:val="0"/>
-        </w:rPr>
-        <w:t xml:space="preserve">amp;</w:t>
-      </w:r>
-      <w:r>
-        <w:rPr>
-          <w:color w:val="000000"/>
-          <w:rtl w:val="0"/>
-        </w:rPr>
-        <w:t xml:space="preserve"> </w:t>
-      </w:r>
-      <w:r>
-        <w:rPr>
-          <w:rtl w:val="0"/>
-        </w:rPr>
-        <w:t xml:space="preserve">in</w:t>
-      </w:r>
-      <w:r>
-        <w:rPr>
-          <w:color w:val="000000"/>
-          <w:rtl w:val="0"/>
-        </w:rPr>
-        <w:t xml:space="preserve">flame. </w:t>
-      </w:r>
-      <w:r>
-        <w:rPr>
-          <w:rtl w:val="0"/>
-        </w:rPr>
-        <w:t xml:space="preserve">Once</w:t>
-      </w:r>
-      <w:r>
-        <w:rPr>
-          <w:color w:val="000000"/>
-          <w:rtl w:val="0"/>
-        </w:rPr>
-        <w:t xml:space="preserve"> cooled, pulverise it on the </w:t>
-      </w:r>
-      <w:r>
-        <w:rPr>
-          <w:rFonts w:ascii="Courier New" w:cs="Courier New" w:eastAsia="Courier New" w:hAnsi="Courier New"/>
-          <w:color w:val="0000ff"/>
-          <w:sz w:val="18"/>
-          <w:szCs w:val="18"/>
-          <w:rtl w:val="0"/>
-        </w:rPr>
-        <w:t xml:space="preserve">&lt;m&gt;</w:t>
-      </w:r>
-      <w:r>
-        <w:rPr>
-          <w:color w:val="000000"/>
-          <w:rtl w:val="0"/>
-        </w:rPr>
-        <w:t xml:space="preserve">marble</w:t>
-      </w:r>
-      <w:r>
-        <w:rPr>
-          <w:rFonts w:ascii="Courier New" w:cs="Courier New" w:eastAsia="Courier New" w:hAnsi="Courier New"/>
-          <w:color w:val="0000ff"/>
-          <w:sz w:val="18"/>
-          <w:szCs w:val="18"/>
-          <w:rtl w:val="0"/>
-        </w:rPr>
-        <w:t xml:space="preserve">&lt;/m&gt;</w:t>
-      </w:r>
-      <w:r>
-        <w:rPr>
-          <w:color w:val="000000"/>
-          <w:rtl w:val="0"/>
-        </w:rPr>
-        <w:t xml:space="preserve"> </w:t>
-      </w:r>
-      <w:r>
-        <w:rPr>
-          <w:rtl w:val="0"/>
-        </w:rPr>
-        <w:t xml:space="preserve">&amp;</w:t>
-      </w:r>
-      <w:r>
-        <w:rPr>
-          <w:rFonts w:ascii="Courier New" w:cs="Courier New" w:eastAsia="Courier New" w:hAnsi="Courier New"/>
-          <w:color w:val="a9a9a9"/>
-          <w:sz w:val="18"/>
-          <w:szCs w:val="18"/>
-          <w:rtl w:val="0"/>
-        </w:rPr>
-        <w:t xml:space="preserve">amp;</w:t>
-      </w:r>
-      <w:r>
-        <w:rPr>
-          <w:color w:val="000000"/>
-          <w:rtl w:val="0"/>
-        </w:rPr>
-        <w:t xml:space="preserve"> return it to the </w:t>
-      </w:r>
-      <w:r>
-        <w:rPr>
-          <w:rtl w:val="0"/>
-        </w:rPr>
-        <w:t xml:space="preserve">fire</w:t>
-      </w:r>
-      <w:r>
-        <w:rPr>
-          <w:color w:val="000000"/>
-          <w:rtl w:val="0"/>
-        </w:rPr>
-        <w:t xml:space="preserve">, sprinkle with </w:t>
+        <w:t xml:space="preserve">&lt;/del&gt; </w:t>
+      </w:r>
+      <w:r>
+        <w:rPr>
+          <w:color w:val="000000"/>
+          <w:rtl w:val="0"/>
+        </w:rPr>
+        <w:t xml:space="preserve">sprinkle with </w:t>
       </w:r>
       <w:r>
         <w:rPr>
@@ -3053,6 +3302,62 @@
     </w:sectPr>
   </w:body>
 </w:document>
+</file>
+
+<file path=word/comments.xml><?xml version="1.0" encoding="utf-8"?>
+<w:comments xmlns:mc="http://schemas.openxmlformats.org/markup-compatibility/2006" xmlns:o="urn:schemas-microsoft-com:office:office" xmlns:r="http://schemas.openxmlformats.org/officeDocument/2006/relationships" xmlns:m="http://schemas.openxmlformats.org/officeDocument/2006/math" xmlns:v="urn:schemas-microsoft-com:vml" xmlns:wp="http://schemas.openxmlformats.org/drawingml/2006/wordprocessingDrawing" xmlns:w10="urn:schemas-microsoft-com:office:word" xmlns:w="http://schemas.openxmlformats.org/wordprocessingml/2006/main" xmlns:wne="http://schemas.microsoft.com/office/word/2006/wordml" xmlns:sl="http://schemas.openxmlformats.org/schemaLibrary/2006/main" xmlns:a="http://schemas.openxmlformats.org/drawingml/2006/main" xmlns:pic="http://schemas.openxmlformats.org/drawingml/2006/picture" xmlns:c="http://schemas.openxmlformats.org/drawingml/2006/chart" xmlns:lc="http://schemas.openxmlformats.org/drawingml/2006/lockedCanvas" xmlns:dgm="http://schemas.openxmlformats.org/drawingml/2006/diagram" xmlns:wps="http://schemas.microsoft.com/office/word/2010/wordprocessingShape" xmlns:wpg="http://schemas.microsoft.com/office/word/2010/wordprocessingGroup" xmlns:w14="http://schemas.microsoft.com/office/word/2010/wordml" xmlns:w15="http://schemas.microsoft.com/office/word/2012/wordml">
+  <w:comment w:author="Heather Wacha" w:id="0" w:date="2018-09-18T16:02:28Z">
+    <w:p>
+      <w:pPr>
+        <w:keepNext w:val="0"/>
+        <w:keepLines w:val="0"/>
+        <w:widowControl w:val="0"/>
+        <w:pBdr>
+          <w:top w:space="0" w:sz="0" w:val="nil"/>
+          <w:left w:space="0" w:sz="0" w:val="nil"/>
+          <w:bottom w:space="0" w:sz="0" w:val="nil"/>
+          <w:right w:space="0" w:sz="0" w:val="nil"/>
+          <w:between w:space="0" w:sz="0" w:val="nil"/>
+        </w:pBdr>
+        <w:shd w:fill="auto" w:val="clear"/>
+        <w:spacing w:after="0" w:before="0" w:line="240" w:lineRule="auto"/>
+        <w:ind w:left="0" w:right="0" w:firstLine="0"/>
+        <w:contextualSpacing w:val="0"/>
+        <w:jc w:val="left"/>
+        <w:rPr>
+          <w:rFonts w:ascii="Arial" w:cs="Arial" w:eastAsia="Arial" w:hAnsi="Arial"/>
+          <w:b w:val="0"/>
+          <w:i w:val="0"/>
+          <w:smallCaps w:val="0"/>
+          <w:strike w:val="0"/>
+          <w:color w:val="000000"/>
+          <w:sz w:val="22"/>
+          <w:szCs w:val="22"/>
+          <w:u w:val="none"/>
+          <w:shd w:fill="auto" w:val="clear"/>
+          <w:vertAlign w:val="baseline"/>
+        </w:rPr>
+      </w:pPr>
+      <w:r>
+        <w:rPr>
+          <w:rFonts w:ascii="Arial" w:cs="Arial" w:eastAsia="Arial" w:hAnsi="Arial"/>
+          <w:b w:val="0"/>
+          <w:i w:val="0"/>
+          <w:smallCaps w:val="0"/>
+          <w:strike w:val="0"/>
+          <w:color w:val="000000"/>
+          <w:sz w:val="22"/>
+          <w:szCs w:val="22"/>
+          <w:u w:val="none"/>
+          <w:shd w:fill="auto" w:val="clear"/>
+          <w:vertAlign w:val="baseline"/>
+          <w:rtl w:val="0"/>
+        </w:rPr>
+        <w:t xml:space="preserve">The author-practioner simply hasn't finished the sentence.</w:t>
+      </w:r>
+    </w:p>
+  </w:comment>
+</w:comments>
 </file>
 
 <file path=word/numbering.xml><?xml version="1.0" encoding="utf-8"?>

--- a/TEMP/input/p148r_HW_++_MHS_+/tl_p148r.docx
+++ b/TEMP/input/p148r_HW_++_MHS_+/tl_p148r.docx
@@ -360,7 +360,15 @@
         <w:rPr>
           <w:rtl w:val="0"/>
         </w:rPr>
-        <w:t xml:space="preserve">ive</w:t>
+        <w:t xml:space="preserve">ive&lt;comment&gt;</w:t>
+      </w:r>
+      <w:r>
+        <w:rPr>
+          <w:sz w:val="16"/>
+          <w:szCs w:val="16"/>
+          <w:rtl w:val="0"/>
+        </w:rPr>
+        <w:t xml:space="preserve">c_148r_01&lt;/comment&gt;</w:t>
       </w:r>
       <w:r>
         <w:rPr>

--- a/TEMP/input/p148r_HW_++_MHS_+/tl_p148r.docx
+++ b/TEMP/input/p148r_HW_++_MHS_+/tl_p148r.docx
@@ -13,7 +13,6 @@
           <w:between w:space="0" w:sz="0" w:val="nil"/>
         </w:pBdr>
         <w:shd w:fill="auto" w:val="clear"/>
-        <w:contextualSpacing w:val="0"/>
         <w:rPr>
           <w:color w:val="000000"/>
         </w:rPr>
@@ -62,7 +61,6 @@
           <w:between w:space="0" w:sz="0" w:val="nil"/>
         </w:pBdr>
         <w:shd w:fill="auto" w:val="clear"/>
-        <w:contextualSpacing w:val="0"/>
         <w:rPr>
           <w:color w:val="000000"/>
         </w:rPr>
@@ -111,7 +109,6 @@
           <w:between w:space="0" w:sz="0" w:val="nil"/>
         </w:pBdr>
         <w:shd w:fill="auto" w:val="clear"/>
-        <w:contextualSpacing w:val="0"/>
         <w:rPr/>
       </w:pPr>
       <w:r>
@@ -131,7 +128,6 @@
           <w:between w:space="0" w:sz="0" w:val="nil"/>
         </w:pBdr>
         <w:shd w:fill="auto" w:val="clear"/>
-        <w:contextualSpacing w:val="0"/>
         <w:rPr/>
       </w:pPr>
       <w:r>
@@ -161,7 +157,6 @@
           <w:between w:space="0" w:sz="0" w:val="nil"/>
         </w:pBdr>
         <w:shd w:fill="auto" w:val="clear"/>
-        <w:contextualSpacing w:val="0"/>
         <w:rPr/>
       </w:pPr>
       <w:r>
@@ -191,7 +186,6 @@
           <w:between w:space="0" w:sz="0" w:val="nil"/>
         </w:pBdr>
         <w:shd w:fill="auto" w:val="clear"/>
-        <w:contextualSpacing w:val="0"/>
         <w:rPr>
           <w:color w:val="000000"/>
         </w:rPr>
@@ -214,7 +208,6 @@
     </w:p>
     <w:p>
       <w:pPr>
-        <w:contextualSpacing w:val="0"/>
         <w:rPr/>
       </w:pPr>
       <w:r>
@@ -388,7 +381,6 @@
     </w:p>
     <w:p>
       <w:pPr>
-        <w:contextualSpacing w:val="0"/>
         <w:rPr/>
       </w:pPr>
       <w:r>
@@ -418,7 +410,6 @@
           <w:between w:space="0" w:sz="0" w:val="nil"/>
         </w:pBdr>
         <w:shd w:fill="auto" w:val="clear"/>
-        <w:contextualSpacing w:val="0"/>
         <w:rPr>
           <w:color w:val="000000"/>
         </w:rPr>
@@ -440,7 +431,6 @@
           <w:between w:space="0" w:sz="0" w:val="nil"/>
         </w:pBdr>
         <w:shd w:fill="auto" w:val="clear"/>
-        <w:contextualSpacing w:val="0"/>
         <w:rPr>
           <w:color w:val="000000"/>
         </w:rPr>
@@ -472,7 +462,6 @@
           <w:between w:space="0" w:sz="0" w:val="nil"/>
         </w:pBdr>
         <w:shd w:fill="auto" w:val="clear"/>
-        <w:contextualSpacing w:val="0"/>
         <w:rPr>
           <w:color w:val="000000"/>
         </w:rPr>
@@ -504,7 +493,6 @@
           <w:between w:space="0" w:sz="0" w:val="nil"/>
         </w:pBdr>
         <w:shd w:fill="auto" w:val="clear"/>
-        <w:contextualSpacing w:val="0"/>
         <w:rPr>
           <w:color w:val="000000"/>
         </w:rPr>
@@ -594,7 +582,6 @@
           <w:between w:space="0" w:sz="0" w:val="nil"/>
         </w:pBdr>
         <w:shd w:fill="auto" w:val="clear"/>
-        <w:contextualSpacing w:val="0"/>
         <w:rPr>
           <w:color w:val="000000"/>
         </w:rPr>
@@ -616,7 +603,6 @@
           <w:between w:space="0" w:sz="0" w:val="nil"/>
         </w:pBdr>
         <w:shd w:fill="auto" w:val="clear"/>
-        <w:contextualSpacing w:val="0"/>
         <w:rPr>
           <w:color w:val="000000"/>
         </w:rPr>
@@ -880,7 +866,6 @@
           <w:between w:space="0" w:sz="0" w:val="nil"/>
         </w:pBdr>
         <w:shd w:fill="auto" w:val="clear"/>
-        <w:contextualSpacing w:val="0"/>
         <w:rPr>
           <w:color w:val="000000"/>
         </w:rPr>
@@ -912,7 +897,6 @@
           <w:between w:space="0" w:sz="0" w:val="nil"/>
         </w:pBdr>
         <w:shd w:fill="auto" w:val="clear"/>
-        <w:contextualSpacing w:val="0"/>
         <w:rPr>
           <w:color w:val="000000"/>
         </w:rPr>
@@ -934,7 +918,6 @@
           <w:between w:space="0" w:sz="0" w:val="nil"/>
         </w:pBdr>
         <w:shd w:fill="auto" w:val="clear"/>
-        <w:contextualSpacing w:val="0"/>
         <w:rPr>
           <w:color w:val="000000"/>
         </w:rPr>
@@ -966,7 +949,6 @@
           <w:between w:space="0" w:sz="0" w:val="nil"/>
         </w:pBdr>
         <w:shd w:fill="auto" w:val="clear"/>
-        <w:contextualSpacing w:val="0"/>
         <w:rPr>
           <w:color w:val="000000"/>
         </w:rPr>
@@ -998,7 +980,6 @@
           <w:between w:space="0" w:sz="0" w:val="nil"/>
         </w:pBdr>
         <w:shd w:fill="auto" w:val="clear"/>
-        <w:contextualSpacing w:val="0"/>
         <w:rPr>
           <w:color w:val="000000"/>
         </w:rPr>
@@ -1068,7 +1049,6 @@
           <w:between w:space="0" w:sz="0" w:val="nil"/>
         </w:pBdr>
         <w:shd w:fill="auto" w:val="clear"/>
-        <w:contextualSpacing w:val="0"/>
         <w:rPr>
           <w:color w:val="000000"/>
         </w:rPr>
@@ -1092,7 +1072,6 @@
           <w:between w:space="0" w:sz="0" w:val="nil"/>
         </w:pBdr>
         <w:shd w:fill="auto" w:val="clear"/>
-        <w:contextualSpacing w:val="0"/>
         <w:rPr>
           <w:color w:val="000000"/>
         </w:rPr>
@@ -1976,7 +1955,6 @@
           <w:between w:space="0" w:sz="0" w:val="nil"/>
         </w:pBdr>
         <w:shd w:fill="auto" w:val="clear"/>
-        <w:contextualSpacing w:val="0"/>
         <w:rPr>
           <w:color w:val="000000"/>
         </w:rPr>
@@ -2008,7 +1986,6 @@
           <w:between w:space="0" w:sz="0" w:val="nil"/>
         </w:pBdr>
         <w:shd w:fill="auto" w:val="clear"/>
-        <w:contextualSpacing w:val="0"/>
         <w:rPr>
           <w:color w:val="000000"/>
         </w:rPr>
@@ -2030,7 +2007,6 @@
           <w:between w:space="0" w:sz="0" w:val="nil"/>
         </w:pBdr>
         <w:shd w:fill="auto" w:val="clear"/>
-        <w:contextualSpacing w:val="0"/>
         <w:rPr>
           <w:color w:val="000000"/>
         </w:rPr>
@@ -2062,7 +2038,6 @@
           <w:between w:space="0" w:sz="0" w:val="nil"/>
         </w:pBdr>
         <w:shd w:fill="auto" w:val="clear"/>
-        <w:contextualSpacing w:val="0"/>
         <w:rPr>
           <w:color w:val="000000"/>
         </w:rPr>
@@ -2094,7 +2069,6 @@
           <w:between w:space="0" w:sz="0" w:val="nil"/>
         </w:pBdr>
         <w:shd w:fill="auto" w:val="clear"/>
-        <w:contextualSpacing w:val="0"/>
         <w:rPr>
           <w:color w:val="000000"/>
         </w:rPr>
@@ -2123,7 +2097,6 @@
           <w:between w:space="0" w:sz="0" w:val="nil"/>
         </w:pBdr>
         <w:shd w:fill="auto" w:val="clear"/>
-        <w:contextualSpacing w:val="0"/>
         <w:rPr>
           <w:color w:val="000000"/>
         </w:rPr>
@@ -2255,7 +2228,6 @@
           <w:between w:space="0" w:sz="0" w:val="nil"/>
         </w:pBdr>
         <w:shd w:fill="auto" w:val="clear"/>
-        <w:contextualSpacing w:val="0"/>
         <w:rPr>
           <w:color w:val="000000"/>
         </w:rPr>
@@ -2279,7 +2251,6 @@
           <w:between w:space="0" w:sz="0" w:val="nil"/>
         </w:pBdr>
         <w:shd w:fill="auto" w:val="clear"/>
-        <w:contextualSpacing w:val="0"/>
         <w:rPr>
           <w:color w:val="000000"/>
         </w:rPr>
@@ -2390,7 +2361,6 @@
           <w:between w:space="0" w:sz="0" w:val="nil"/>
         </w:pBdr>
         <w:shd w:fill="auto" w:val="clear"/>
-        <w:contextualSpacing w:val="0"/>
         <w:rPr>
           <w:color w:val="000000"/>
         </w:rPr>
@@ -2412,7 +2382,6 @@
           <w:between w:space="0" w:sz="0" w:val="nil"/>
         </w:pBdr>
         <w:shd w:fill="auto" w:val="clear"/>
-        <w:contextualSpacing w:val="0"/>
         <w:rPr>
           <w:color w:val="000000"/>
         </w:rPr>
@@ -2434,7 +2403,6 @@
           <w:between w:space="0" w:sz="0" w:val="nil"/>
         </w:pBdr>
         <w:shd w:fill="auto" w:val="clear"/>
-        <w:contextualSpacing w:val="0"/>
         <w:rPr>
           <w:color w:val="000000"/>
         </w:rPr>
@@ -2512,7 +2480,6 @@
           <w:between w:space="0" w:sz="0" w:val="nil"/>
         </w:pBdr>
         <w:shd w:fill="auto" w:val="clear"/>
-        <w:contextualSpacing w:val="0"/>
         <w:rPr>
           <w:color w:val="000000"/>
         </w:rPr>
@@ -2551,7 +2518,6 @@
           <w:between w:space="0" w:sz="0" w:val="nil"/>
         </w:pBdr>
         <w:shd w:fill="auto" w:val="clear"/>
-        <w:contextualSpacing w:val="0"/>
         <w:rPr>
           <w:color w:val="000000"/>
         </w:rPr>
@@ -2573,7 +2539,6 @@
           <w:between w:space="0" w:sz="0" w:val="nil"/>
         </w:pBdr>
         <w:shd w:fill="auto" w:val="clear"/>
-        <w:contextualSpacing w:val="0"/>
         <w:rPr>
           <w:color w:val="000000"/>
         </w:rPr>
@@ -2605,7 +2570,6 @@
           <w:between w:space="0" w:sz="0" w:val="nil"/>
         </w:pBdr>
         <w:shd w:fill="auto" w:val="clear"/>
-        <w:contextualSpacing w:val="0"/>
         <w:rPr>
           <w:color w:val="000000"/>
         </w:rPr>
@@ -2637,7 +2601,6 @@
           <w:between w:space="0" w:sz="0" w:val="nil"/>
         </w:pBdr>
         <w:shd w:fill="auto" w:val="clear"/>
-        <w:contextualSpacing w:val="0"/>
         <w:rPr>
           <w:color w:val="000000"/>
         </w:rPr>
@@ -2721,7 +2684,6 @@
           <w:between w:space="0" w:sz="0" w:val="nil"/>
         </w:pBdr>
         <w:shd w:fill="auto" w:val="clear"/>
-        <w:contextualSpacing w:val="0"/>
         <w:rPr>
           <w:color w:val="000000"/>
         </w:rPr>
@@ -2745,7 +2707,6 @@
           <w:between w:space="0" w:sz="0" w:val="nil"/>
         </w:pBdr>
         <w:shd w:fill="auto" w:val="clear"/>
-        <w:contextualSpacing w:val="0"/>
         <w:rPr>
           <w:color w:val="000000"/>
         </w:rPr>
@@ -3282,7 +3243,6 @@
           <w:between w:space="0" w:sz="0" w:val="nil"/>
         </w:pBdr>
         <w:shd w:fill="auto" w:val="clear"/>
-        <w:contextualSpacing w:val="0"/>
         <w:rPr>
           <w:color w:val="000000"/>
         </w:rPr>
@@ -3330,7 +3290,6 @@
         <w:shd w:fill="auto" w:val="clear"/>
         <w:spacing w:after="0" w:before="0" w:line="240" w:lineRule="auto"/>
         <w:ind w:left="0" w:right="0" w:firstLine="0"/>
-        <w:contextualSpacing w:val="0"/>
         <w:jc w:val="left"/>
         <w:rPr>
           <w:rFonts w:ascii="Arial" w:cs="Arial" w:eastAsia="Arial" w:hAnsi="Arial"/>
